--- a/Andre Leonardo Angkawijaya_001201600010_Interim Report.docx
+++ b/Andre Leonardo Angkawijaya_001201600010_Interim Report.docx
@@ -1,10 +1,2442 @@
 
 <file path=word/document.xml><?xml version="1.0" encoding="utf-8"?>
-<w:document xmlns:wpc="http://schemas.microsoft.com/office/word/2010/wordprocessingCanvas" xmlns:cx="http://schemas.microsoft.com/office/drawing/2014/chartex" xmlns:cx1="http://schemas.microsoft.com/office/drawing/2015/9/8/chartex" xmlns:cx2="http://schemas.microsoft.com/office/drawing/2015/10/21/chartex" xmlns:cx3="http://schemas.microsoft.com/office/drawing/2016/5/9/chartex" xmlns:cx4="http://schemas.microsoft.com/office/drawing/2016/5/10/chartex" xmlns:cx5="http://schemas.microsoft.com/office/drawing/2016/5/11/chartex" xmlns:cx6="http://schemas.microsoft.com/office/drawing/2016/5/12/chartex" xmlns:cx7="http://schemas.microsoft.com/office/drawing/2016/5/13/chartex" xmlns:cx8="http://schemas.microsoft.com/office/drawing/2016/5/14/chartex" xmlns:mc="http://schemas.openxmlformats.org/markup-compatibility/2006" xmlns:aink="http://schemas.microsoft.com/office/drawing/2016/ink" xmlns:am3d="http://schemas.microsoft.com/office/drawing/2017/model3d" xmlns:o="urn:schemas-microsoft-com:office:office" xmlns:r="http://schemas.openxmlformats.org/officeDocument/2006/relationships" xmlns:m="http://schemas.openxmlformats.org/officeDocument/2006/math" xmlns:v="urn:schemas-microsoft-com:vml" xmlns:wp14="http://schemas.microsoft.com/office/word/2010/wordprocessingDrawing" xmlns:wp="http://schemas.openxmlformats.org/drawingml/2006/wordprocessingDrawing" xmlns:w10="urn:schemas-microsoft-com:office:word" xmlns:w="http://schemas.openxmlformats.org/wordprocessingml/2006/main" xmlns:w14="http://schemas.microsoft.com/office/word/2010/wordml" xmlns:w15="http://schemas.microsoft.com/office/word/2012/wordml" xmlns:w16cid="http://schemas.microsoft.com/office/word/2016/wordml/cid" xmlns:w16se="http://schemas.microsoft.com/office/word/2015/wordml/symex" xmlns:wpg="http://schemas.microsoft.com/office/word/2010/wordprocessingGroup" xmlns:wpi="http://schemas.microsoft.com/office/word/2010/wordprocessingInk" xmlns:wne="http://schemas.microsoft.com/office/word/2006/wordml" xmlns:wps="http://schemas.microsoft.com/office/word/2010/wordprocessingShape" mc:Ignorable="w14 w15 w16se w16cid wp14">
+<w:document xmlns:wpc="http://schemas.microsoft.com/office/word/2010/wordprocessingCanvas" xmlns:cx="http://schemas.microsoft.com/office/drawing/2014/chartex" xmlns:cx1="http://schemas.microsoft.com/office/drawing/2015/9/8/chartex" xmlns:mc="http://schemas.openxmlformats.org/markup-compatibility/2006" xmlns:o="urn:schemas-microsoft-com:office:office" xmlns:r="http://schemas.openxmlformats.org/officeDocument/2006/relationships" xmlns:m="http://schemas.openxmlformats.org/officeDocument/2006/math" xmlns:v="urn:schemas-microsoft-com:vml" xmlns:wp14="http://schemas.microsoft.com/office/word/2010/wordprocessingDrawing" xmlns:wp="http://schemas.openxmlformats.org/drawingml/2006/wordprocessingDrawing" xmlns:w10="urn:schemas-microsoft-com:office:word" xmlns:w="http://schemas.openxmlformats.org/wordprocessingml/2006/main" xmlns:w14="http://schemas.microsoft.com/office/word/2010/wordml" xmlns:w15="http://schemas.microsoft.com/office/word/2012/wordml" xmlns:w16se="http://schemas.microsoft.com/office/word/2015/wordml/symex" xmlns:wpg="http://schemas.microsoft.com/office/word/2010/wordprocessingGroup" xmlns:wpi="http://schemas.microsoft.com/office/word/2010/wordprocessingInk" xmlns:wne="http://schemas.microsoft.com/office/word/2006/wordml" xmlns:wps="http://schemas.microsoft.com/office/word/2010/wordprocessingShape" mc:Ignorable="w14 w15 w16se wp14">
   <w:body>
     <w:p>
+      <w:pPr>
+        <w:spacing w:line="360" w:lineRule="auto"/>
+        <w:jc w:val="both"/>
+        <w:rPr>
+          <w:rFonts w:ascii="Times New Roman" w:hAnsi="Times New Roman" w:cs="Times New Roman"/>
+          <w:b/>
+          <w:sz w:val="32"/>
+          <w:lang w:val="en-US"/>
+        </w:rPr>
+      </w:pPr>
+      <w:r>
+        <w:rPr>
+          <w:rFonts w:ascii="Times New Roman" w:hAnsi="Times New Roman" w:cs="Times New Roman"/>
+          <w:b/>
+          <w:sz w:val="32"/>
+          <w:lang w:val="en-US"/>
+        </w:rPr>
+        <w:t>CHAPTER I INTRODUCTION</w:t>
+      </w:r>
+    </w:p>
+    <w:p>
+      <w:pPr>
+        <w:spacing w:line="360" w:lineRule="auto"/>
+        <w:jc w:val="both"/>
+        <w:rPr>
+          <w:rFonts w:ascii="Times New Roman" w:hAnsi="Times New Roman" w:cs="Times New Roman"/>
+          <w:sz w:val="24"/>
+          <w:lang w:val="en-US"/>
+        </w:rPr>
+      </w:pPr>
+      <w:r>
+        <w:rPr>
+          <w:rFonts w:ascii="Times New Roman" w:hAnsi="Times New Roman" w:cs="Times New Roman"/>
+          <w:sz w:val="24"/>
+          <w:lang w:val="en-US"/>
+        </w:rPr>
+        <w:t>The introduction consists of the Backgroun</w:t>
+      </w:r>
+      <w:r>
+        <w:rPr>
+          <w:rFonts w:ascii="Times New Roman" w:hAnsi="Times New Roman" w:cs="Times New Roman"/>
+          <w:sz w:val="24"/>
+          <w:lang w:val="en-US"/>
+        </w:rPr>
+        <w:t xml:space="preserve">d, Problem Statement, Research </w:t>
+      </w:r>
+      <w:r>
+        <w:rPr>
+          <w:rFonts w:ascii="Times New Roman" w:hAnsi="Times New Roman" w:cs="Times New Roman"/>
+          <w:sz w:val="24"/>
+          <w:lang w:val="en-US"/>
+        </w:rPr>
+        <w:t xml:space="preserve">Objectives, Scope and Limitation, </w:t>
+      </w:r>
+      <w:r>
+        <w:rPr>
+          <w:rFonts w:ascii="Times New Roman" w:hAnsi="Times New Roman" w:cs="Times New Roman"/>
+          <w:sz w:val="24"/>
+          <w:lang w:val="en-US"/>
+        </w:rPr>
+        <w:t xml:space="preserve">Research </w:t>
+      </w:r>
+      <w:r>
+        <w:rPr>
+          <w:rFonts w:ascii="Times New Roman" w:hAnsi="Times New Roman" w:cs="Times New Roman"/>
+          <w:sz w:val="24"/>
+          <w:lang w:val="en-US"/>
+        </w:rPr>
+        <w:t>Methodology and Thesis Outline. The Background</w:t>
+      </w:r>
+      <w:r>
+        <w:rPr>
+          <w:rFonts w:ascii="Times New Roman" w:hAnsi="Times New Roman" w:cs="Times New Roman"/>
+          <w:sz w:val="24"/>
+          <w:lang w:val="en-US"/>
+        </w:rPr>
+        <w:t xml:space="preserve"> </w:t>
+      </w:r>
+      <w:r>
+        <w:rPr>
+          <w:rFonts w:ascii="Times New Roman" w:hAnsi="Times New Roman" w:cs="Times New Roman"/>
+          <w:sz w:val="24"/>
+          <w:lang w:val="en-US"/>
+        </w:rPr>
+        <w:t>explains the current condition of the technology and inf</w:t>
+      </w:r>
+      <w:r>
+        <w:rPr>
+          <w:rFonts w:ascii="Times New Roman" w:hAnsi="Times New Roman" w:cs="Times New Roman"/>
+          <w:sz w:val="24"/>
+          <w:lang w:val="en-US"/>
+        </w:rPr>
+        <w:t xml:space="preserve">ormation accessibility and the </w:t>
+      </w:r>
+      <w:r>
+        <w:rPr>
+          <w:rFonts w:ascii="Times New Roman" w:hAnsi="Times New Roman" w:cs="Times New Roman"/>
+          <w:sz w:val="24"/>
+          <w:lang w:val="en-US"/>
+        </w:rPr>
+        <w:t>main problem that is created by the accessibility. T</w:t>
+      </w:r>
+      <w:r>
+        <w:rPr>
+          <w:rFonts w:ascii="Times New Roman" w:hAnsi="Times New Roman" w:cs="Times New Roman"/>
+          <w:sz w:val="24"/>
+          <w:lang w:val="en-US"/>
+        </w:rPr>
+        <w:t xml:space="preserve">he Problem Statement describes </w:t>
+      </w:r>
+      <w:r>
+        <w:rPr>
+          <w:rFonts w:ascii="Times New Roman" w:hAnsi="Times New Roman" w:cs="Times New Roman"/>
+          <w:sz w:val="24"/>
+          <w:lang w:val="en-US"/>
+        </w:rPr>
+        <w:t>concisely some issues that is solved by the application.</w:t>
+      </w:r>
+    </w:p>
+    <w:p>
+      <w:pPr>
+        <w:spacing w:line="360" w:lineRule="auto"/>
+        <w:jc w:val="both"/>
+        <w:rPr>
+          <w:rFonts w:ascii="Times New Roman" w:hAnsi="Times New Roman" w:cs="Times New Roman"/>
+          <w:sz w:val="24"/>
+          <w:szCs w:val="24"/>
+        </w:rPr>
+      </w:pPr>
+      <w:r>
+        <w:rPr>
+          <w:rFonts w:ascii="Times New Roman" w:hAnsi="Times New Roman" w:cs="Times New Roman"/>
+          <w:b/>
+          <w:bCs/>
+          <w:sz w:val="28"/>
+          <w:szCs w:val="28"/>
+        </w:rPr>
+        <w:t>Background</w:t>
+      </w:r>
+    </w:p>
+    <w:p>
+      <w:pPr>
+        <w:spacing w:line="360" w:lineRule="auto"/>
+        <w:jc w:val="both"/>
+        <w:rPr>
+          <w:rFonts w:ascii="Times New Roman" w:hAnsi="Times New Roman" w:cs="Times New Roman"/>
+          <w:sz w:val="24"/>
+          <w:szCs w:val="24"/>
+        </w:rPr>
+      </w:pPr>
+      <w:r>
+        <w:rPr>
+          <w:rFonts w:ascii="Times New Roman" w:hAnsi="Times New Roman" w:cs="Times New Roman"/>
+          <w:sz w:val="24"/>
+          <w:szCs w:val="24"/>
+        </w:rPr>
+        <w:t xml:space="preserve">To prosper the quality of human’s life, human began to develop a man-made intelligence, or what we usually called </w:t>
+      </w:r>
+      <w:r>
+        <w:rPr>
+          <w:rFonts w:ascii="Times New Roman" w:hAnsi="Times New Roman" w:cs="Times New Roman"/>
+          <w:i/>
+          <w:iCs/>
+          <w:sz w:val="24"/>
+          <w:szCs w:val="24"/>
+        </w:rPr>
+        <w:t>Artificial Intelligence (AI)</w:t>
+      </w:r>
+      <w:r>
+        <w:rPr>
+          <w:rFonts w:ascii="Times New Roman" w:hAnsi="Times New Roman" w:cs="Times New Roman"/>
+          <w:sz w:val="24"/>
+          <w:szCs w:val="24"/>
+        </w:rPr>
+        <w:t>. The long development goal of AI</w:t>
+      </w:r>
+      <w:r>
+        <w:rPr>
+          <w:rFonts w:ascii="Times New Roman" w:hAnsi="Times New Roman" w:cs="Times New Roman"/>
+          <w:sz w:val="24"/>
+          <w:szCs w:val="24"/>
+        </w:rPr>
+        <w:t xml:space="preserve"> </w:t>
+      </w:r>
+      <w:r>
+        <w:rPr>
+          <w:rFonts w:ascii="Times New Roman" w:hAnsi="Times New Roman" w:cs="Times New Roman"/>
+          <w:sz w:val="24"/>
+          <w:szCs w:val="24"/>
+        </w:rPr>
+        <w:t xml:space="preserve">is to achieve the ability for the machine </w:t>
+      </w:r>
+      <w:r>
+        <w:rPr>
+          <w:rFonts w:ascii="Times New Roman" w:hAnsi="Times New Roman" w:cs="Times New Roman"/>
+          <w:sz w:val="24"/>
+          <w:szCs w:val="24"/>
+        </w:rPr>
+        <w:t xml:space="preserve">to </w:t>
+      </w:r>
+      <w:r>
+        <w:rPr>
+          <w:rFonts w:ascii="Times New Roman" w:hAnsi="Times New Roman" w:cs="Times New Roman"/>
+          <w:iCs/>
+          <w:sz w:val="24"/>
+          <w:szCs w:val="24"/>
+        </w:rPr>
+        <w:t xml:space="preserve">think and act </w:t>
+      </w:r>
+      <w:r>
+        <w:rPr>
+          <w:rFonts w:ascii="Times New Roman" w:hAnsi="Times New Roman" w:cs="Times New Roman"/>
+          <w:sz w:val="24"/>
+          <w:szCs w:val="24"/>
+        </w:rPr>
+        <w:t xml:space="preserve">both </w:t>
+      </w:r>
+      <w:r>
+        <w:rPr>
+          <w:rFonts w:ascii="Times New Roman" w:hAnsi="Times New Roman" w:cs="Times New Roman"/>
+          <w:iCs/>
+          <w:sz w:val="24"/>
+          <w:szCs w:val="24"/>
+        </w:rPr>
+        <w:t>rationally and humanly</w:t>
+      </w:r>
+      <w:r>
+        <w:rPr>
+          <w:rFonts w:ascii="Times New Roman" w:hAnsi="Times New Roman" w:cs="Times New Roman"/>
+          <w:i/>
+          <w:iCs/>
+          <w:sz w:val="24"/>
+          <w:szCs w:val="24"/>
+        </w:rPr>
+        <w:t xml:space="preserve"> </w:t>
+      </w:r>
+      <w:r>
+        <w:rPr>
+          <w:rFonts w:ascii="Times New Roman" w:hAnsi="Times New Roman" w:cs="Times New Roman"/>
+          <w:sz w:val="24"/>
+          <w:szCs w:val="24"/>
+        </w:rPr>
+        <w:t>in solving any intellectual human task</w:t>
+      </w:r>
+      <w:r>
+        <w:rPr>
+          <w:rFonts w:ascii="Times New Roman" w:hAnsi="Times New Roman" w:cs="Times New Roman"/>
+          <w:sz w:val="24"/>
+          <w:szCs w:val="24"/>
+        </w:rPr>
+        <w:t xml:space="preserve">, which is called </w:t>
+      </w:r>
+      <w:r>
+        <w:rPr>
+          <w:rFonts w:ascii="Times New Roman" w:hAnsi="Times New Roman" w:cs="Times New Roman"/>
+          <w:i/>
+          <w:iCs/>
+          <w:sz w:val="24"/>
+          <w:szCs w:val="24"/>
+        </w:rPr>
+        <w:t>Artificial General Intelligence (AGI)</w:t>
+      </w:r>
+      <w:r>
+        <w:rPr>
+          <w:rFonts w:ascii="Times New Roman" w:hAnsi="Times New Roman" w:cs="Times New Roman"/>
+          <w:sz w:val="24"/>
+          <w:szCs w:val="24"/>
+        </w:rPr>
+        <w:t>.</w:t>
+      </w:r>
+      <w:r>
+        <w:rPr>
+          <w:rFonts w:ascii="Times New Roman" w:hAnsi="Times New Roman" w:cs="Times New Roman"/>
+          <w:sz w:val="24"/>
+          <w:szCs w:val="24"/>
+        </w:rPr>
+        <w:t xml:space="preserve"> In this era, the recent development of AI is in creating an AI that could both think and act rationally.</w:t>
+      </w:r>
+    </w:p>
+    <w:p>
+      <w:pPr>
+        <w:spacing w:line="360" w:lineRule="auto"/>
+        <w:jc w:val="both"/>
+        <w:rPr>
+          <w:rFonts w:ascii="Times New Roman" w:hAnsi="Times New Roman" w:cs="Times New Roman"/>
+          <w:sz w:val="24"/>
+          <w:szCs w:val="24"/>
+        </w:rPr>
+      </w:pPr>
+      <w:r>
+        <w:rPr>
+          <w:rFonts w:ascii="Times New Roman" w:hAnsi="Times New Roman" w:cs="Times New Roman"/>
+          <w:sz w:val="24"/>
+          <w:szCs w:val="24"/>
+        </w:rPr>
+        <w:t xml:space="preserve">AI have become a popular technology trends in business that enables human to predict, cluster and classify data. Copeland (2016), a Silicon Valley Journalist writes for NVIDIA, the biggest graphic card companies, believes that </w:t>
+      </w:r>
+      <w:r>
+        <w:rPr>
+          <w:rFonts w:ascii="Times New Roman" w:hAnsi="Times New Roman" w:cs="Times New Roman"/>
+          <w:sz w:val="24"/>
+          <w:szCs w:val="24"/>
+        </w:rPr>
+        <w:t>AI</w:t>
+      </w:r>
+      <w:r>
+        <w:rPr>
+          <w:rFonts w:ascii="Times New Roman" w:hAnsi="Times New Roman" w:cs="Times New Roman"/>
+          <w:sz w:val="24"/>
+          <w:szCs w:val="24"/>
+        </w:rPr>
+        <w:t xml:space="preserve"> will not only be </w:t>
+      </w:r>
+      <w:r>
+        <w:rPr>
+          <w:rFonts w:ascii="Times New Roman" w:hAnsi="Times New Roman" w:cs="Times New Roman"/>
+          <w:sz w:val="24"/>
+          <w:szCs w:val="24"/>
+        </w:rPr>
+        <w:t xml:space="preserve">utilized by </w:t>
+      </w:r>
+      <w:r>
+        <w:rPr>
+          <w:rFonts w:ascii="Times New Roman" w:hAnsi="Times New Roman" w:cs="Times New Roman"/>
+          <w:sz w:val="24"/>
+          <w:szCs w:val="24"/>
+        </w:rPr>
+        <w:t xml:space="preserve">technology-driven businesses such as Google, Microsoft, and Amazon. However, another business fields such as sports, oil, personal loans, and other companies will also utilizes AI to help them wins the business. </w:t>
+      </w:r>
+      <w:r>
+        <w:rPr>
+          <w:rFonts w:ascii="Times New Roman" w:hAnsi="Times New Roman" w:cs="Times New Roman"/>
+          <w:sz w:val="24"/>
+          <w:szCs w:val="24"/>
+        </w:rPr>
+        <w:t>One example is mentioned by Copeland in the article created by Caulfield</w:t>
+      </w:r>
+      <w:r>
+        <w:rPr>
+          <w:rFonts w:ascii="Times New Roman" w:hAnsi="Times New Roman" w:cs="Times New Roman"/>
+          <w:sz w:val="24"/>
+          <w:szCs w:val="24"/>
+        </w:rPr>
+        <w:t xml:space="preserve"> (2015), NVIDIA’s chief blogger, </w:t>
+      </w:r>
+      <w:r>
+        <w:rPr>
+          <w:rFonts w:ascii="Times New Roman" w:hAnsi="Times New Roman" w:cs="Times New Roman"/>
+          <w:sz w:val="24"/>
+          <w:szCs w:val="24"/>
+        </w:rPr>
+        <w:t>which report a beer’s business that</w:t>
+      </w:r>
+      <w:r>
+        <w:rPr>
+          <w:rFonts w:ascii="Times New Roman" w:hAnsi="Times New Roman" w:cs="Times New Roman"/>
+          <w:sz w:val="24"/>
+          <w:szCs w:val="24"/>
+        </w:rPr>
+        <w:t xml:space="preserve"> ut</w:t>
+      </w:r>
+      <w:r>
+        <w:rPr>
+          <w:rFonts w:ascii="Times New Roman" w:hAnsi="Times New Roman" w:cs="Times New Roman"/>
+          <w:sz w:val="24"/>
+          <w:szCs w:val="24"/>
+        </w:rPr>
+        <w:t>ilizes machine learning to help the</w:t>
+      </w:r>
+      <w:r>
+        <w:rPr>
+          <w:rFonts w:ascii="Times New Roman" w:hAnsi="Times New Roman" w:cs="Times New Roman"/>
+          <w:sz w:val="24"/>
+          <w:szCs w:val="24"/>
+        </w:rPr>
+        <w:t xml:space="preserve"> craft brewers crafting a better beer by gaining a knowledge from their customers.</w:t>
+      </w:r>
+    </w:p>
+    <w:p>
+      <w:pPr>
+        <w:spacing w:line="360" w:lineRule="auto"/>
+        <w:jc w:val="both"/>
+        <w:rPr>
+          <w:rFonts w:ascii="Times New Roman" w:hAnsi="Times New Roman" w:cs="Times New Roman"/>
+          <w:sz w:val="24"/>
+          <w:szCs w:val="24"/>
+        </w:rPr>
+      </w:pPr>
+      <w:r>
+        <w:rPr>
+          <w:rFonts w:ascii="Times New Roman" w:hAnsi="Times New Roman" w:cs="Times New Roman"/>
+          <w:sz w:val="24"/>
+          <w:szCs w:val="24"/>
+        </w:rPr>
+        <w:t xml:space="preserve">Google DeepMind and </w:t>
+      </w:r>
+      <w:proofErr w:type="spellStart"/>
+      <w:r>
+        <w:rPr>
+          <w:rFonts w:ascii="Times New Roman" w:hAnsi="Times New Roman" w:cs="Times New Roman"/>
+          <w:sz w:val="24"/>
+          <w:szCs w:val="24"/>
+        </w:rPr>
+        <w:t>OpenAI</w:t>
+      </w:r>
+      <w:proofErr w:type="spellEnd"/>
+      <w:r>
+        <w:rPr>
+          <w:rFonts w:ascii="Times New Roman" w:hAnsi="Times New Roman" w:cs="Times New Roman"/>
+          <w:sz w:val="24"/>
+          <w:szCs w:val="24"/>
+        </w:rPr>
+        <w:t xml:space="preserve"> are companies that</w:t>
+      </w:r>
+      <w:r>
+        <w:rPr>
+          <w:rFonts w:ascii="Times New Roman" w:hAnsi="Times New Roman" w:cs="Times New Roman"/>
+          <w:sz w:val="24"/>
+          <w:szCs w:val="24"/>
+        </w:rPr>
+        <w:t xml:space="preserve"> shows AI potential in solving problem that can be</w:t>
+      </w:r>
+      <w:r>
+        <w:rPr>
+          <w:rFonts w:ascii="Times New Roman" w:hAnsi="Times New Roman" w:cs="Times New Roman"/>
+          <w:sz w:val="24"/>
+          <w:szCs w:val="24"/>
+        </w:rPr>
+        <w:t xml:space="preserve"> trained in</w:t>
+      </w:r>
+      <w:r>
+        <w:rPr>
+          <w:rFonts w:ascii="Times New Roman" w:hAnsi="Times New Roman" w:cs="Times New Roman"/>
+          <w:sz w:val="24"/>
+          <w:szCs w:val="24"/>
+        </w:rPr>
+        <w:t xml:space="preserve"> simulated</w:t>
+      </w:r>
+      <w:r>
+        <w:rPr>
+          <w:rFonts w:ascii="Times New Roman" w:hAnsi="Times New Roman" w:cs="Times New Roman"/>
+          <w:sz w:val="24"/>
+          <w:szCs w:val="24"/>
+        </w:rPr>
+        <w:t xml:space="preserve"> environment. </w:t>
+      </w:r>
+      <w:r>
+        <w:rPr>
+          <w:rFonts w:ascii="Times New Roman" w:hAnsi="Times New Roman" w:cs="Times New Roman"/>
+          <w:sz w:val="24"/>
+          <w:szCs w:val="24"/>
+        </w:rPr>
+        <w:t>RL</w:t>
+      </w:r>
+      <w:r>
+        <w:rPr>
+          <w:rFonts w:ascii="Times New Roman" w:hAnsi="Times New Roman" w:cs="Times New Roman"/>
+          <w:sz w:val="24"/>
+          <w:szCs w:val="24"/>
+        </w:rPr>
+        <w:t xml:space="preserve"> is utilized by these companies to train</w:t>
+      </w:r>
+      <w:r>
+        <w:rPr>
+          <w:rFonts w:ascii="Times New Roman" w:hAnsi="Times New Roman" w:cs="Times New Roman"/>
+          <w:sz w:val="24"/>
+          <w:szCs w:val="24"/>
+        </w:rPr>
+        <w:t xml:space="preserve"> an expert agent that outperforms humans in game.</w:t>
+      </w:r>
+      <w:r>
+        <w:rPr>
+          <w:rFonts w:ascii="Times New Roman" w:hAnsi="Times New Roman" w:cs="Times New Roman"/>
+          <w:sz w:val="24"/>
+          <w:szCs w:val="24"/>
+        </w:rPr>
+        <w:t xml:space="preserve"> The agent created by DeepMind, the </w:t>
+      </w:r>
+      <w:proofErr w:type="spellStart"/>
+      <w:r>
+        <w:rPr>
+          <w:rFonts w:ascii="Times New Roman" w:hAnsi="Times New Roman" w:cs="Times New Roman"/>
+          <w:i/>
+          <w:sz w:val="24"/>
+          <w:szCs w:val="24"/>
+        </w:rPr>
+        <w:t>AlphaGo</w:t>
+      </w:r>
+      <w:proofErr w:type="spellEnd"/>
+      <w:r>
+        <w:rPr>
+          <w:rFonts w:ascii="Times New Roman" w:hAnsi="Times New Roman" w:cs="Times New Roman"/>
+          <w:i/>
+          <w:sz w:val="24"/>
+          <w:szCs w:val="24"/>
+        </w:rPr>
+        <w:t xml:space="preserve"> Zero</w:t>
+      </w:r>
+      <w:r>
+        <w:rPr>
+          <w:rFonts w:ascii="Times New Roman" w:hAnsi="Times New Roman" w:cs="Times New Roman"/>
+          <w:sz w:val="24"/>
+          <w:szCs w:val="24"/>
+        </w:rPr>
+        <w:t>, is able to defeat</w:t>
+      </w:r>
+      <w:r>
+        <w:rPr>
+          <w:rFonts w:ascii="Times New Roman" w:hAnsi="Times New Roman" w:cs="Times New Roman"/>
+          <w:sz w:val="24"/>
+          <w:szCs w:val="24"/>
+        </w:rPr>
+        <w:t xml:space="preserve"> </w:t>
+      </w:r>
+      <w:r>
+        <w:rPr>
+          <w:rFonts w:ascii="Times New Roman" w:hAnsi="Times New Roman" w:cs="Times New Roman"/>
+          <w:sz w:val="24"/>
+          <w:szCs w:val="24"/>
+        </w:rPr>
+        <w:t xml:space="preserve">the 18-time world champion Lee </w:t>
+      </w:r>
+      <w:proofErr w:type="spellStart"/>
+      <w:r>
+        <w:rPr>
+          <w:rFonts w:ascii="Times New Roman" w:hAnsi="Times New Roman" w:cs="Times New Roman"/>
+          <w:sz w:val="24"/>
+          <w:szCs w:val="24"/>
+        </w:rPr>
+        <w:t>Sedol</w:t>
+      </w:r>
+      <w:proofErr w:type="spellEnd"/>
+      <w:r>
+        <w:rPr>
+          <w:rFonts w:ascii="Times New Roman" w:hAnsi="Times New Roman" w:cs="Times New Roman"/>
+          <w:sz w:val="24"/>
+          <w:szCs w:val="24"/>
+        </w:rPr>
+        <w:t xml:space="preserve"> in the game of Go</w:t>
+      </w:r>
+      <w:r>
+        <w:rPr>
+          <w:rFonts w:ascii="Times New Roman" w:hAnsi="Times New Roman" w:cs="Times New Roman"/>
+          <w:sz w:val="24"/>
+          <w:szCs w:val="24"/>
+        </w:rPr>
+        <w:t xml:space="preserve"> (“The Google DeepMind Challenge Match”, </w:t>
+      </w:r>
+      <w:proofErr w:type="spellStart"/>
+      <w:r>
+        <w:rPr>
+          <w:rFonts w:ascii="Times New Roman" w:hAnsi="Times New Roman" w:cs="Times New Roman"/>
+          <w:sz w:val="24"/>
+          <w:szCs w:val="24"/>
+        </w:rPr>
+        <w:t>n.d</w:t>
+      </w:r>
+      <w:proofErr w:type="spellEnd"/>
+      <w:r>
+        <w:rPr>
+          <w:rFonts w:ascii="Times New Roman" w:hAnsi="Times New Roman" w:cs="Times New Roman"/>
+          <w:sz w:val="24"/>
+          <w:szCs w:val="24"/>
+        </w:rPr>
+        <w:t xml:space="preserve">). </w:t>
+      </w:r>
+      <w:proofErr w:type="spellStart"/>
+      <w:r>
+        <w:rPr>
+          <w:rFonts w:ascii="Times New Roman" w:hAnsi="Times New Roman" w:cs="Times New Roman"/>
+          <w:sz w:val="24"/>
+          <w:szCs w:val="24"/>
+        </w:rPr>
+        <w:t>OpenAI</w:t>
+      </w:r>
+      <w:proofErr w:type="spellEnd"/>
+      <w:r>
+        <w:rPr>
+          <w:rFonts w:ascii="Times New Roman" w:hAnsi="Times New Roman" w:cs="Times New Roman"/>
+          <w:sz w:val="24"/>
+          <w:szCs w:val="24"/>
+        </w:rPr>
+        <w:t xml:space="preserve"> agent is also able to defeat the </w:t>
+      </w:r>
+      <w:r>
+        <w:rPr>
+          <w:rFonts w:ascii="Times New Roman" w:hAnsi="Times New Roman" w:cs="Times New Roman"/>
+          <w:sz w:val="24"/>
+          <w:szCs w:val="24"/>
+        </w:rPr>
+        <w:t xml:space="preserve">three best </w:t>
+      </w:r>
+      <w:proofErr w:type="spellStart"/>
+      <w:r>
+        <w:rPr>
+          <w:rFonts w:ascii="Times New Roman" w:hAnsi="Times New Roman" w:cs="Times New Roman"/>
+          <w:sz w:val="24"/>
+          <w:szCs w:val="24"/>
+        </w:rPr>
+        <w:t>Dota</w:t>
+      </w:r>
+      <w:proofErr w:type="spellEnd"/>
+      <w:r>
+        <w:rPr>
+          <w:rFonts w:ascii="Times New Roman" w:hAnsi="Times New Roman" w:cs="Times New Roman"/>
+          <w:sz w:val="24"/>
+          <w:szCs w:val="24"/>
+        </w:rPr>
+        <w:t xml:space="preserve"> 2 player in the world in 1v1 match and it puts a tou</w:t>
+      </w:r>
+      <w:r>
+        <w:rPr>
+          <w:rFonts w:ascii="Times New Roman" w:hAnsi="Times New Roman" w:cs="Times New Roman"/>
+          <w:sz w:val="24"/>
+          <w:szCs w:val="24"/>
+        </w:rPr>
+        <w:t xml:space="preserve">gh battle in five bots versus five </w:t>
+      </w:r>
+      <w:proofErr w:type="gramStart"/>
+      <w:r>
+        <w:rPr>
+          <w:rFonts w:ascii="Times New Roman" w:hAnsi="Times New Roman" w:cs="Times New Roman"/>
+          <w:sz w:val="24"/>
+          <w:szCs w:val="24"/>
+        </w:rPr>
+        <w:t>players</w:t>
+      </w:r>
+      <w:proofErr w:type="gramEnd"/>
+      <w:r>
+        <w:rPr>
+          <w:rFonts w:ascii="Times New Roman" w:hAnsi="Times New Roman" w:cs="Times New Roman"/>
+          <w:sz w:val="24"/>
+          <w:szCs w:val="24"/>
+        </w:rPr>
+        <w:t xml:space="preserve"> mode (“</w:t>
+      </w:r>
+      <w:proofErr w:type="spellStart"/>
+      <w:r>
+        <w:rPr>
+          <w:rFonts w:ascii="Times New Roman" w:hAnsi="Times New Roman" w:cs="Times New Roman"/>
+          <w:sz w:val="24"/>
+          <w:szCs w:val="24"/>
+        </w:rPr>
+        <w:t>OpenAI</w:t>
+      </w:r>
+      <w:proofErr w:type="spellEnd"/>
+      <w:r>
+        <w:rPr>
+          <w:rFonts w:ascii="Times New Roman" w:hAnsi="Times New Roman" w:cs="Times New Roman"/>
+          <w:sz w:val="24"/>
+          <w:szCs w:val="24"/>
+        </w:rPr>
+        <w:t xml:space="preserve"> Five”, </w:t>
+      </w:r>
+      <w:proofErr w:type="spellStart"/>
+      <w:r>
+        <w:rPr>
+          <w:rFonts w:ascii="Times New Roman" w:hAnsi="Times New Roman" w:cs="Times New Roman"/>
+          <w:sz w:val="24"/>
+          <w:szCs w:val="24"/>
+        </w:rPr>
+        <w:t>n.d.</w:t>
+      </w:r>
+      <w:proofErr w:type="spellEnd"/>
+      <w:r>
+        <w:rPr>
+          <w:rFonts w:ascii="Times New Roman" w:hAnsi="Times New Roman" w:cs="Times New Roman"/>
+          <w:sz w:val="24"/>
+          <w:szCs w:val="24"/>
+        </w:rPr>
+        <w:t>).</w:t>
+      </w:r>
+      <w:r>
+        <w:rPr>
+          <w:rFonts w:ascii="Times New Roman" w:hAnsi="Times New Roman" w:cs="Times New Roman"/>
+          <w:sz w:val="24"/>
+          <w:szCs w:val="24"/>
+        </w:rPr>
+        <w:t xml:space="preserve"> </w:t>
+      </w:r>
+    </w:p>
+    <w:p>
+      <w:pPr>
+        <w:spacing w:line="360" w:lineRule="auto"/>
+        <w:jc w:val="both"/>
+        <w:rPr>
+          <w:rFonts w:ascii="Times New Roman" w:hAnsi="Times New Roman" w:cs="Times New Roman"/>
+          <w:sz w:val="24"/>
+          <w:szCs w:val="24"/>
+        </w:rPr>
+      </w:pPr>
+      <w:r>
+        <w:rPr>
+          <w:rFonts w:ascii="Times New Roman" w:hAnsi="Times New Roman" w:cs="Times New Roman"/>
+          <w:sz w:val="24"/>
+          <w:szCs w:val="24"/>
+        </w:rPr>
+        <w:t xml:space="preserve">By this achievement, </w:t>
+      </w:r>
+      <w:r>
+        <w:rPr>
+          <w:rFonts w:ascii="Times New Roman" w:hAnsi="Times New Roman" w:cs="Times New Roman"/>
+          <w:sz w:val="24"/>
+          <w:szCs w:val="24"/>
+        </w:rPr>
+        <w:t xml:space="preserve">the author deduct that </w:t>
+      </w:r>
+      <w:r>
+        <w:rPr>
+          <w:rFonts w:ascii="Times New Roman" w:hAnsi="Times New Roman" w:cs="Times New Roman"/>
+          <w:sz w:val="24"/>
+          <w:szCs w:val="24"/>
+        </w:rPr>
+        <w:t xml:space="preserve">using game as the environment to train an agent is the first step </w:t>
+      </w:r>
+      <w:r>
+        <w:rPr>
+          <w:rFonts w:ascii="Times New Roman" w:hAnsi="Times New Roman" w:cs="Times New Roman"/>
+          <w:sz w:val="24"/>
+          <w:szCs w:val="24"/>
+        </w:rPr>
+        <w:t>in</w:t>
+      </w:r>
+      <w:r>
+        <w:rPr>
+          <w:rFonts w:ascii="Times New Roman" w:hAnsi="Times New Roman" w:cs="Times New Roman"/>
+          <w:sz w:val="24"/>
+          <w:szCs w:val="24"/>
+        </w:rPr>
+        <w:t xml:space="preserve"> </w:t>
+      </w:r>
+      <w:r>
+        <w:rPr>
+          <w:rFonts w:ascii="Times New Roman" w:hAnsi="Times New Roman" w:cs="Times New Roman"/>
+          <w:sz w:val="24"/>
+          <w:szCs w:val="24"/>
+        </w:rPr>
+        <w:t>solving</w:t>
+      </w:r>
+      <w:r>
+        <w:rPr>
+          <w:rFonts w:ascii="Times New Roman" w:hAnsi="Times New Roman" w:cs="Times New Roman"/>
+          <w:sz w:val="24"/>
+          <w:szCs w:val="24"/>
+        </w:rPr>
+        <w:t xml:space="preserve"> complex real world problem. For example,</w:t>
+      </w:r>
+      <w:r>
+        <w:rPr>
+          <w:rFonts w:ascii="Times New Roman" w:hAnsi="Times New Roman" w:cs="Times New Roman"/>
+          <w:sz w:val="24"/>
+          <w:szCs w:val="24"/>
+        </w:rPr>
+        <w:t xml:space="preserve"> researcher that would want to create a self-driving car could create an</w:t>
+      </w:r>
+      <w:r>
+        <w:rPr>
+          <w:rFonts w:ascii="Times New Roman" w:hAnsi="Times New Roman" w:cs="Times New Roman"/>
+          <w:sz w:val="24"/>
+          <w:szCs w:val="24"/>
+        </w:rPr>
+        <w:t xml:space="preserve"> agent which excel in pl</w:t>
+      </w:r>
+      <w:r>
+        <w:rPr>
+          <w:rFonts w:ascii="Times New Roman" w:hAnsi="Times New Roman" w:cs="Times New Roman"/>
+          <w:sz w:val="24"/>
+          <w:szCs w:val="24"/>
+        </w:rPr>
+        <w:t>aying racing game</w:t>
+      </w:r>
+      <w:r>
+        <w:rPr>
+          <w:rFonts w:ascii="Times New Roman" w:hAnsi="Times New Roman" w:cs="Times New Roman"/>
+          <w:sz w:val="24"/>
+          <w:szCs w:val="24"/>
+        </w:rPr>
+        <w:t>. Strategic game</w:t>
+      </w:r>
+      <w:r>
+        <w:rPr>
+          <w:rFonts w:ascii="Times New Roman" w:hAnsi="Times New Roman" w:cs="Times New Roman"/>
+          <w:sz w:val="24"/>
+          <w:szCs w:val="24"/>
+        </w:rPr>
+        <w:t>s also exist in the business such as the strategy to wins marketing, stock exchange, etc.</w:t>
+      </w:r>
+    </w:p>
+    <w:p>
+      <w:pPr>
+        <w:spacing w:line="360" w:lineRule="auto"/>
+        <w:jc w:val="both"/>
+        <w:rPr>
+          <w:rFonts w:ascii="Times New Roman" w:hAnsi="Times New Roman" w:cs="Times New Roman"/>
+          <w:bCs/>
+          <w:sz w:val="24"/>
+          <w:szCs w:val="28"/>
+        </w:rPr>
+      </w:pPr>
+      <w:r>
+        <w:rPr>
+          <w:rFonts w:ascii="Times New Roman" w:hAnsi="Times New Roman" w:cs="Times New Roman"/>
+          <w:bCs/>
+          <w:sz w:val="24"/>
+          <w:szCs w:val="28"/>
+        </w:rPr>
+        <w:lastRenderedPageBreak/>
+        <w:t>Seeing the potential of RL, i</w:t>
+      </w:r>
+      <w:r>
+        <w:rPr>
+          <w:rFonts w:ascii="Times New Roman" w:hAnsi="Times New Roman" w:cs="Times New Roman"/>
+          <w:bCs/>
+          <w:sz w:val="24"/>
+          <w:szCs w:val="28"/>
+        </w:rPr>
+        <w:t>n this study, t</w:t>
+      </w:r>
+      <w:r>
+        <w:rPr>
+          <w:rFonts w:ascii="Times New Roman" w:hAnsi="Times New Roman" w:cs="Times New Roman"/>
+          <w:bCs/>
+          <w:sz w:val="24"/>
+          <w:szCs w:val="28"/>
+        </w:rPr>
+        <w:t xml:space="preserve">he author implement </w:t>
+      </w:r>
+      <w:r>
+        <w:rPr>
+          <w:rFonts w:ascii="Times New Roman" w:hAnsi="Times New Roman" w:cs="Times New Roman"/>
+          <w:bCs/>
+          <w:i/>
+          <w:sz w:val="24"/>
+          <w:szCs w:val="28"/>
+        </w:rPr>
+        <w:t xml:space="preserve">Reinforcement Learning (RL) </w:t>
+      </w:r>
+      <w:r>
+        <w:rPr>
+          <w:rFonts w:ascii="Times New Roman" w:hAnsi="Times New Roman" w:cs="Times New Roman"/>
+          <w:bCs/>
+          <w:sz w:val="24"/>
+          <w:szCs w:val="28"/>
+        </w:rPr>
+        <w:t xml:space="preserve">algorithms to create an agent that is excel in playing </w:t>
+      </w:r>
+      <w:r>
+        <w:rPr>
+          <w:rFonts w:ascii="Times New Roman" w:hAnsi="Times New Roman" w:cs="Times New Roman"/>
+          <w:bCs/>
+          <w:i/>
+          <w:sz w:val="24"/>
+          <w:szCs w:val="28"/>
+        </w:rPr>
+        <w:t>Atari games</w:t>
+      </w:r>
+      <w:r>
+        <w:rPr>
+          <w:rFonts w:ascii="Times New Roman" w:hAnsi="Times New Roman" w:cs="Times New Roman"/>
+          <w:bCs/>
+          <w:sz w:val="24"/>
+          <w:szCs w:val="28"/>
+        </w:rPr>
+        <w:t>.</w:t>
+      </w:r>
+      <w:r>
+        <w:rPr>
+          <w:rFonts w:ascii="Times New Roman" w:hAnsi="Times New Roman" w:cs="Times New Roman"/>
+          <w:bCs/>
+          <w:sz w:val="24"/>
+          <w:szCs w:val="28"/>
+        </w:rPr>
+        <w:t xml:space="preserve"> The training results will be an agent that is excel in playing different kinds of Atari games environment. </w:t>
+      </w:r>
+    </w:p>
+    <w:p>
+      <w:pPr>
+        <w:spacing w:line="360" w:lineRule="auto"/>
+        <w:jc w:val="both"/>
+        <w:rPr>
+          <w:rFonts w:ascii="Times New Roman" w:hAnsi="Times New Roman" w:cs="Times New Roman"/>
+          <w:bCs/>
+          <w:sz w:val="24"/>
+          <w:szCs w:val="28"/>
+        </w:rPr>
+      </w:pPr>
+    </w:p>
+    <w:p>
+      <w:pPr>
+        <w:spacing w:line="360" w:lineRule="auto"/>
+        <w:jc w:val="both"/>
+        <w:rPr>
+          <w:rFonts w:ascii="Times New Roman" w:hAnsi="Times New Roman" w:cs="Times New Roman"/>
+          <w:sz w:val="24"/>
+          <w:szCs w:val="24"/>
+        </w:rPr>
+      </w:pPr>
+      <w:r>
+        <w:rPr>
+          <w:rFonts w:ascii="Times New Roman" w:hAnsi="Times New Roman" w:cs="Times New Roman"/>
+          <w:b/>
+          <w:bCs/>
+          <w:sz w:val="28"/>
+          <w:szCs w:val="28"/>
+        </w:rPr>
+        <w:t>Problem</w:t>
+      </w:r>
+      <w:r>
+        <w:rPr>
+          <w:rFonts w:ascii="Times New Roman" w:hAnsi="Times New Roman" w:cs="Times New Roman"/>
+          <w:sz w:val="28"/>
+          <w:szCs w:val="28"/>
+        </w:rPr>
+        <w:t xml:space="preserve"> </w:t>
+      </w:r>
+      <w:r>
+        <w:rPr>
+          <w:rFonts w:ascii="Times New Roman" w:hAnsi="Times New Roman" w:cs="Times New Roman"/>
+          <w:b/>
+          <w:bCs/>
+          <w:sz w:val="28"/>
+          <w:szCs w:val="28"/>
+        </w:rPr>
+        <w:t>Statement</w:t>
+      </w:r>
+      <w:r>
+        <w:rPr>
+          <w:rFonts w:ascii="Times New Roman" w:hAnsi="Times New Roman" w:cs="Times New Roman"/>
+          <w:sz w:val="24"/>
+          <w:szCs w:val="24"/>
+        </w:rPr>
+        <w:t xml:space="preserve"> </w:t>
+      </w:r>
+    </w:p>
+    <w:p>
+      <w:pPr>
+        <w:spacing w:line="360" w:lineRule="auto"/>
+        <w:jc w:val="both"/>
+        <w:rPr>
+          <w:rFonts w:ascii="Times New Roman" w:hAnsi="Times New Roman" w:cs="Times New Roman"/>
+          <w:sz w:val="24"/>
+          <w:szCs w:val="24"/>
+        </w:rPr>
+      </w:pPr>
+      <w:proofErr w:type="spellStart"/>
+      <w:r>
+        <w:rPr>
+          <w:rFonts w:ascii="Times New Roman" w:hAnsi="Times New Roman" w:cs="Times New Roman"/>
+          <w:sz w:val="24"/>
+          <w:szCs w:val="24"/>
+          <w:shd w:val="clear" w:color="auto" w:fill="FFFFFF"/>
+        </w:rPr>
+        <w:t>Kuder</w:t>
+      </w:r>
+      <w:proofErr w:type="spellEnd"/>
+      <w:r>
+        <w:rPr>
+          <w:rFonts w:ascii="Times New Roman" w:hAnsi="Times New Roman" w:cs="Times New Roman"/>
+          <w:sz w:val="24"/>
+          <w:szCs w:val="24"/>
+          <w:shd w:val="clear" w:color="auto" w:fill="FFFFFF"/>
+        </w:rPr>
+        <w:t>, D., Hans, S., &amp; Mittal, N</w:t>
+      </w:r>
+      <w:r>
+        <w:rPr>
+          <w:rFonts w:ascii="Times New Roman" w:hAnsi="Times New Roman" w:cs="Times New Roman"/>
+          <w:sz w:val="24"/>
+          <w:szCs w:val="24"/>
+        </w:rPr>
+        <w:t xml:space="preserve">. (2019) stated that AI will become a powerful business tools that could help people to win at business. In order to studies </w:t>
+      </w:r>
+      <w:r>
+        <w:rPr>
+          <w:rFonts w:ascii="Times New Roman" w:hAnsi="Times New Roman" w:cs="Times New Roman"/>
+          <w:sz w:val="24"/>
+          <w:szCs w:val="24"/>
+        </w:rPr>
+        <w:t xml:space="preserve">the </w:t>
+      </w:r>
+      <w:r>
+        <w:rPr>
+          <w:rFonts w:ascii="Times New Roman" w:hAnsi="Times New Roman" w:cs="Times New Roman"/>
+          <w:sz w:val="24"/>
+          <w:szCs w:val="24"/>
+        </w:rPr>
+        <w:t xml:space="preserve">recent surge of AI trends in business, I intent to studies and compares different kinds of </w:t>
+      </w:r>
+      <w:r>
+        <w:rPr>
+          <w:rFonts w:ascii="Times New Roman" w:hAnsi="Times New Roman" w:cs="Times New Roman"/>
+          <w:i/>
+          <w:iCs/>
+          <w:sz w:val="24"/>
+          <w:szCs w:val="24"/>
+        </w:rPr>
+        <w:t xml:space="preserve">reinforcement learning </w:t>
+      </w:r>
+      <w:r>
+        <w:rPr>
+          <w:rFonts w:ascii="Times New Roman" w:hAnsi="Times New Roman" w:cs="Times New Roman"/>
+          <w:sz w:val="24"/>
+          <w:szCs w:val="24"/>
+        </w:rPr>
+        <w:t xml:space="preserve">algorithm </w:t>
+      </w:r>
+      <w:r>
+        <w:rPr>
+          <w:rFonts w:ascii="Times New Roman" w:hAnsi="Times New Roman" w:cs="Times New Roman"/>
+          <w:sz w:val="24"/>
+          <w:szCs w:val="24"/>
+        </w:rPr>
+        <w:t xml:space="preserve">which can train an </w:t>
+      </w:r>
+      <w:r>
+        <w:rPr>
+          <w:rFonts w:ascii="Times New Roman" w:hAnsi="Times New Roman" w:cs="Times New Roman"/>
+          <w:iCs/>
+          <w:sz w:val="24"/>
+          <w:szCs w:val="24"/>
+        </w:rPr>
+        <w:t>agent</w:t>
+      </w:r>
+      <w:r>
+        <w:rPr>
+          <w:rFonts w:ascii="Times New Roman" w:hAnsi="Times New Roman" w:cs="Times New Roman"/>
+          <w:sz w:val="24"/>
+          <w:szCs w:val="24"/>
+        </w:rPr>
+        <w:t xml:space="preserve"> to learn and interact within the specified environment to reach a specified goal.</w:t>
+      </w:r>
+    </w:p>
+    <w:p>
+      <w:pPr>
+        <w:spacing w:line="360" w:lineRule="auto"/>
+        <w:jc w:val="both"/>
+        <w:rPr>
+          <w:rFonts w:ascii="Times New Roman" w:hAnsi="Times New Roman" w:cs="Times New Roman"/>
+          <w:sz w:val="24"/>
+          <w:szCs w:val="24"/>
+          <w:lang w:val="en-US"/>
+        </w:rPr>
+      </w:pPr>
+    </w:p>
+    <w:p>
+      <w:pPr>
+        <w:spacing w:line="360" w:lineRule="auto"/>
+        <w:jc w:val="both"/>
+        <w:rPr>
+          <w:rFonts w:ascii="Times New Roman" w:hAnsi="Times New Roman" w:cs="Times New Roman"/>
+          <w:sz w:val="24"/>
+          <w:szCs w:val="24"/>
+        </w:rPr>
+      </w:pPr>
+      <w:r>
+        <w:rPr>
+          <w:rFonts w:ascii="Times New Roman" w:hAnsi="Times New Roman" w:cs="Times New Roman"/>
+          <w:b/>
+          <w:bCs/>
+          <w:sz w:val="28"/>
+          <w:szCs w:val="28"/>
+        </w:rPr>
+        <w:t>Research Objective</w:t>
+      </w:r>
+    </w:p>
+    <w:p>
+      <w:pPr>
+        <w:spacing w:line="360" w:lineRule="auto"/>
+        <w:jc w:val="both"/>
+        <w:rPr>
+          <w:rFonts w:ascii="Times New Roman" w:hAnsi="Times New Roman" w:cs="Times New Roman"/>
+          <w:sz w:val="24"/>
+          <w:szCs w:val="24"/>
+          <w:shd w:val="clear" w:color="auto" w:fill="FFFFFF"/>
+        </w:rPr>
+      </w:pPr>
+      <w:r>
+        <w:rPr>
+          <w:rFonts w:ascii="Times New Roman" w:hAnsi="Times New Roman" w:cs="Times New Roman"/>
+          <w:sz w:val="24"/>
+          <w:szCs w:val="24"/>
+          <w:shd w:val="clear" w:color="auto" w:fill="FFFFFF"/>
+        </w:rPr>
+        <w:t>This study is conducted with the following objectives:</w:t>
+      </w:r>
+    </w:p>
+    <w:p>
+      <w:pPr>
+        <w:pStyle w:val="ListParagraph"/>
+        <w:numPr>
+          <w:ilvl w:val="0"/>
+          <w:numId w:val="2"/>
+        </w:numPr>
+        <w:spacing w:line="360" w:lineRule="auto"/>
+        <w:jc w:val="both"/>
+        <w:rPr>
+          <w:rFonts w:ascii="Times New Roman" w:hAnsi="Times New Roman" w:cs="Times New Roman"/>
+          <w:sz w:val="24"/>
+          <w:szCs w:val="24"/>
+        </w:rPr>
+      </w:pPr>
+      <w:r>
+        <w:rPr>
+          <w:rFonts w:ascii="Times New Roman" w:hAnsi="Times New Roman" w:cs="Times New Roman"/>
+          <w:sz w:val="24"/>
+          <w:szCs w:val="24"/>
+        </w:rPr>
+        <w:t xml:space="preserve">To implement reinforcement learning </w:t>
+      </w:r>
+      <w:r>
+        <w:rPr>
+          <w:rFonts w:ascii="Times New Roman" w:hAnsi="Times New Roman" w:cs="Times New Roman"/>
+          <w:sz w:val="24"/>
+          <w:szCs w:val="24"/>
+        </w:rPr>
+        <w:t>as the machine learning algorithm in creating an agent that could outperform human in Atari games.</w:t>
+      </w:r>
+    </w:p>
+    <w:p>
+      <w:pPr>
+        <w:pStyle w:val="ListParagraph"/>
+        <w:numPr>
+          <w:ilvl w:val="0"/>
+          <w:numId w:val="2"/>
+        </w:numPr>
+        <w:spacing w:line="360" w:lineRule="auto"/>
+        <w:jc w:val="both"/>
+        <w:rPr>
+          <w:rFonts w:ascii="Times New Roman" w:hAnsi="Times New Roman" w:cs="Times New Roman"/>
+          <w:sz w:val="24"/>
+          <w:szCs w:val="24"/>
+        </w:rPr>
+      </w:pPr>
+      <w:r>
+        <w:rPr>
+          <w:rFonts w:ascii="Times New Roman" w:hAnsi="Times New Roman" w:cs="Times New Roman"/>
+          <w:sz w:val="24"/>
+          <w:szCs w:val="24"/>
+        </w:rPr>
+        <w:t>To analyse the algorithm performance in the simulated environment to achieve the best result.</w:t>
+      </w:r>
+    </w:p>
+    <w:p>
+      <w:pPr>
+        <w:pStyle w:val="ListParagraph"/>
+        <w:numPr>
+          <w:ilvl w:val="0"/>
+          <w:numId w:val="2"/>
+        </w:numPr>
+        <w:spacing w:line="360" w:lineRule="auto"/>
+        <w:jc w:val="both"/>
+        <w:rPr>
+          <w:rFonts w:ascii="Times New Roman" w:hAnsi="Times New Roman" w:cs="Times New Roman"/>
+          <w:sz w:val="24"/>
+          <w:szCs w:val="24"/>
+        </w:rPr>
+      </w:pPr>
+      <w:r>
+        <w:rPr>
+          <w:rFonts w:ascii="Times New Roman" w:hAnsi="Times New Roman" w:cs="Times New Roman"/>
+          <w:sz w:val="24"/>
+          <w:szCs w:val="24"/>
+        </w:rPr>
+        <w:t xml:space="preserve">To provide a reference materials for students who are </w:t>
+      </w:r>
+      <w:r>
+        <w:rPr>
+          <w:rFonts w:ascii="Times New Roman" w:hAnsi="Times New Roman" w:cs="Times New Roman"/>
+          <w:sz w:val="24"/>
+          <w:szCs w:val="24"/>
+        </w:rPr>
+        <w:t>interested in this field that would become a base for a more suitable learning process to solve real world problem.</w:t>
+      </w:r>
+    </w:p>
+    <w:p>
+      <w:pPr>
+        <w:spacing w:line="360" w:lineRule="auto"/>
+        <w:jc w:val="both"/>
+        <w:rPr>
+          <w:rFonts w:ascii="Times New Roman" w:hAnsi="Times New Roman" w:cs="Times New Roman"/>
+          <w:sz w:val="24"/>
+          <w:szCs w:val="24"/>
+        </w:rPr>
+      </w:pPr>
+    </w:p>
+    <w:p>
+      <w:pPr>
+        <w:spacing w:line="360" w:lineRule="auto"/>
+        <w:jc w:val="both"/>
+        <w:rPr>
+          <w:rFonts w:ascii="Times New Roman" w:hAnsi="Times New Roman" w:cs="Times New Roman"/>
+          <w:sz w:val="24"/>
+          <w:szCs w:val="24"/>
+        </w:rPr>
+      </w:pPr>
+      <w:r>
+        <w:rPr>
+          <w:rFonts w:ascii="Times New Roman" w:hAnsi="Times New Roman" w:cs="Times New Roman"/>
+          <w:b/>
+          <w:bCs/>
+          <w:sz w:val="28"/>
+          <w:szCs w:val="28"/>
+        </w:rPr>
+        <w:t>Scope and Limitation</w:t>
+      </w:r>
+    </w:p>
+    <w:p>
+      <w:pPr>
+        <w:spacing w:line="360" w:lineRule="auto"/>
+        <w:jc w:val="both"/>
+        <w:rPr>
+          <w:rFonts w:ascii="Times New Roman" w:hAnsi="Times New Roman" w:cs="Times New Roman"/>
+          <w:sz w:val="24"/>
+          <w:szCs w:val="24"/>
+        </w:rPr>
+      </w:pPr>
+      <w:r>
+        <w:rPr>
+          <w:rFonts w:ascii="Times New Roman" w:hAnsi="Times New Roman" w:cs="Times New Roman"/>
+          <w:sz w:val="24"/>
+          <w:szCs w:val="24"/>
+          <w:shd w:val="clear" w:color="auto" w:fill="FFFFFF"/>
+        </w:rPr>
+        <w:t xml:space="preserve">This study was conducted using Q-learning algorithm (and Deep Q Network algorithms) in the Atari games environment. The aspects looked into are the implementation of the algorithm and the agents performance in different environments (a specific environment). </w:t>
+      </w:r>
+    </w:p>
+    <w:p>
+      <w:pPr>
+        <w:spacing w:line="360" w:lineRule="auto"/>
+        <w:jc w:val="both"/>
+        <w:rPr>
+          <w:rFonts w:ascii="Times New Roman" w:hAnsi="Times New Roman" w:cs="Times New Roman"/>
+          <w:sz w:val="24"/>
+          <w:szCs w:val="24"/>
+        </w:rPr>
+      </w:pPr>
+    </w:p>
+    <w:p>
+      <w:pPr>
+        <w:spacing w:line="360" w:lineRule="auto"/>
+        <w:jc w:val="both"/>
+        <w:rPr>
+          <w:rFonts w:ascii="Times New Roman" w:hAnsi="Times New Roman" w:cs="Times New Roman"/>
+          <w:sz w:val="24"/>
+          <w:szCs w:val="24"/>
+        </w:rPr>
+      </w:pPr>
+      <w:r>
+        <w:rPr>
+          <w:rFonts w:ascii="Times New Roman" w:hAnsi="Times New Roman" w:cs="Times New Roman"/>
+          <w:b/>
+          <w:bCs/>
+          <w:sz w:val="28"/>
+          <w:szCs w:val="28"/>
+        </w:rPr>
+        <w:t>Methodology</w:t>
+      </w:r>
+    </w:p>
+    <w:p>
+      <w:pPr>
+        <w:spacing w:line="360" w:lineRule="auto"/>
+        <w:jc w:val="both"/>
+        <w:rPr>
+          <w:rFonts w:ascii="Times New Roman" w:hAnsi="Times New Roman" w:cs="Times New Roman"/>
+          <w:sz w:val="24"/>
+          <w:szCs w:val="24"/>
+          <w:shd w:val="clear" w:color="auto" w:fill="FFFFFF"/>
+        </w:rPr>
+      </w:pPr>
+      <w:r>
+        <w:rPr>
+          <w:rFonts w:ascii="Times New Roman" w:hAnsi="Times New Roman" w:cs="Times New Roman"/>
+          <w:sz w:val="24"/>
+          <w:szCs w:val="24"/>
+          <w:shd w:val="clear" w:color="auto" w:fill="FFFFFF"/>
+        </w:rPr>
+        <w:t xml:space="preserve">The author </w:t>
+      </w:r>
+      <w:r>
+        <w:rPr>
+          <w:rFonts w:ascii="Times New Roman" w:hAnsi="Times New Roman" w:cs="Times New Roman"/>
+          <w:sz w:val="24"/>
+          <w:szCs w:val="24"/>
+          <w:shd w:val="clear" w:color="auto" w:fill="FFFFFF"/>
+        </w:rPr>
+        <w:t>use</w:t>
+      </w:r>
+      <w:r>
+        <w:rPr>
+          <w:rFonts w:ascii="Times New Roman" w:hAnsi="Times New Roman" w:cs="Times New Roman"/>
+          <w:sz w:val="24"/>
+          <w:szCs w:val="24"/>
+          <w:shd w:val="clear" w:color="auto" w:fill="FFFFFF"/>
+        </w:rPr>
+        <w:t xml:space="preserve"> the</w:t>
+      </w:r>
+      <w:r>
+        <w:rPr>
+          <w:rFonts w:ascii="Times New Roman" w:hAnsi="Times New Roman" w:cs="Times New Roman"/>
+          <w:sz w:val="24"/>
+          <w:szCs w:val="24"/>
+          <w:shd w:val="clear" w:color="auto" w:fill="FFFFFF"/>
+        </w:rPr>
+        <w:t xml:space="preserve"> Waterfall Model of</w:t>
+      </w:r>
+      <w:r>
+        <w:rPr>
+          <w:rFonts w:ascii="Times New Roman" w:hAnsi="Times New Roman" w:cs="Times New Roman"/>
+          <w:sz w:val="24"/>
+          <w:szCs w:val="24"/>
+          <w:shd w:val="clear" w:color="auto" w:fill="FFFFFF"/>
+        </w:rPr>
+        <w:t xml:space="preserve"> </w:t>
+      </w:r>
+      <w:r>
+        <w:rPr>
+          <w:rFonts w:ascii="Times New Roman" w:hAnsi="Times New Roman" w:cs="Times New Roman"/>
+          <w:sz w:val="24"/>
+          <w:szCs w:val="24"/>
+          <w:shd w:val="clear" w:color="auto" w:fill="FFFFFF"/>
+        </w:rPr>
+        <w:t xml:space="preserve">software development process. In this model, the whole software development process are divided into seven phase where the outcome of one phase </w:t>
+      </w:r>
+      <w:r>
+        <w:rPr>
+          <w:rFonts w:ascii="Times New Roman" w:hAnsi="Times New Roman" w:cs="Times New Roman"/>
+          <w:sz w:val="24"/>
+          <w:szCs w:val="24"/>
+          <w:shd w:val="clear" w:color="auto" w:fill="FFFFFF"/>
+        </w:rPr>
+        <w:lastRenderedPageBreak/>
+        <w:t>will become the input for the next phase as shown by Figure 1. The seven phases in this model are:</w:t>
+      </w:r>
+    </w:p>
+    <w:p>
+      <w:pPr>
+        <w:numPr>
+          <w:ilvl w:val="0"/>
+          <w:numId w:val="3"/>
+        </w:numPr>
+        <w:spacing w:line="360" w:lineRule="auto"/>
+        <w:jc w:val="both"/>
+        <w:rPr>
+          <w:rFonts w:ascii="Times New Roman" w:hAnsi="Times New Roman" w:cs="Times New Roman"/>
+          <w:sz w:val="24"/>
+          <w:szCs w:val="24"/>
+          <w:lang w:val="en-US"/>
+        </w:rPr>
+      </w:pPr>
+      <w:r>
+        <w:rPr>
+          <w:rFonts w:ascii="Times New Roman" w:hAnsi="Times New Roman" w:cs="Times New Roman"/>
+          <w:b/>
+          <w:bCs/>
+          <w:sz w:val="24"/>
+          <w:szCs w:val="24"/>
+          <w:lang w:val="en-US"/>
+        </w:rPr>
+        <w:t>Requirement Gathering and analysis</w:t>
+      </w:r>
+      <w:r>
+        <w:rPr>
+          <w:rFonts w:ascii="Times New Roman" w:hAnsi="Times New Roman" w:cs="Times New Roman"/>
+          <w:sz w:val="24"/>
+          <w:szCs w:val="24"/>
+          <w:lang w:val="en-US"/>
+        </w:rPr>
+        <w:t xml:space="preserve"> − All possible requirements of the system to be developed are captured in this phase and documented in a requirement specification document.</w:t>
+      </w:r>
+    </w:p>
+    <w:p>
+      <w:pPr>
+        <w:numPr>
+          <w:ilvl w:val="0"/>
+          <w:numId w:val="3"/>
+        </w:numPr>
+        <w:spacing w:line="360" w:lineRule="auto"/>
+        <w:jc w:val="both"/>
+        <w:rPr>
+          <w:rFonts w:ascii="Times New Roman" w:hAnsi="Times New Roman" w:cs="Times New Roman"/>
+          <w:sz w:val="24"/>
+          <w:szCs w:val="24"/>
+          <w:lang w:val="en-US"/>
+        </w:rPr>
+      </w:pPr>
+      <w:r>
+        <w:rPr>
+          <w:rFonts w:ascii="Times New Roman" w:hAnsi="Times New Roman" w:cs="Times New Roman"/>
+          <w:b/>
+          <w:bCs/>
+          <w:sz w:val="24"/>
+          <w:szCs w:val="24"/>
+          <w:lang w:val="en-US"/>
+        </w:rPr>
+        <w:t>System Design</w:t>
+      </w:r>
+      <w:r>
+        <w:rPr>
+          <w:rFonts w:ascii="Times New Roman" w:hAnsi="Times New Roman" w:cs="Times New Roman"/>
+          <w:sz w:val="24"/>
+          <w:szCs w:val="24"/>
+          <w:lang w:val="en-US"/>
+        </w:rPr>
+        <w:t xml:space="preserve"> − the requirement specifications from first phase are studied in this phase and the system design is prepared. This system design helps in specifying hardware and system requirements and helps in defining the overall system architecture.</w:t>
+      </w:r>
+    </w:p>
+    <w:p>
+      <w:pPr>
+        <w:numPr>
+          <w:ilvl w:val="0"/>
+          <w:numId w:val="3"/>
+        </w:numPr>
+        <w:spacing w:line="360" w:lineRule="auto"/>
+        <w:jc w:val="both"/>
+        <w:rPr>
+          <w:rFonts w:ascii="Times New Roman" w:hAnsi="Times New Roman" w:cs="Times New Roman"/>
+          <w:sz w:val="24"/>
+          <w:szCs w:val="24"/>
+          <w:lang w:val="en-US"/>
+        </w:rPr>
+      </w:pPr>
+      <w:r>
+        <w:rPr>
+          <w:rFonts w:ascii="Times New Roman" w:hAnsi="Times New Roman" w:cs="Times New Roman"/>
+          <w:b/>
+          <w:bCs/>
+          <w:sz w:val="24"/>
+          <w:szCs w:val="24"/>
+          <w:lang w:val="en-US"/>
+        </w:rPr>
+        <w:t>Implementation</w:t>
+      </w:r>
+      <w:r>
+        <w:rPr>
+          <w:rFonts w:ascii="Times New Roman" w:hAnsi="Times New Roman" w:cs="Times New Roman"/>
+          <w:sz w:val="24"/>
+          <w:szCs w:val="24"/>
+          <w:lang w:val="en-US"/>
+        </w:rPr>
+        <w:t xml:space="preserve"> − w</w:t>
+      </w:r>
+      <w:r>
+        <w:rPr>
+          <w:rFonts w:ascii="Times New Roman" w:hAnsi="Times New Roman" w:cs="Times New Roman"/>
+          <w:sz w:val="24"/>
+          <w:szCs w:val="24"/>
+          <w:lang w:val="en-US"/>
+        </w:rPr>
+        <w:t>ith inputs from the system design, the system is first developed in small programs called units, which are integrated in the next phase. Each unit is developed and tested for its functionality, which is referred to as Unit Testing.</w:t>
+      </w:r>
+    </w:p>
+    <w:p>
+      <w:pPr>
+        <w:numPr>
+          <w:ilvl w:val="0"/>
+          <w:numId w:val="3"/>
+        </w:numPr>
+        <w:spacing w:line="360" w:lineRule="auto"/>
+        <w:jc w:val="both"/>
+        <w:rPr>
+          <w:rFonts w:ascii="Times New Roman" w:hAnsi="Times New Roman" w:cs="Times New Roman"/>
+          <w:sz w:val="24"/>
+          <w:szCs w:val="24"/>
+          <w:lang w:val="en-US"/>
+        </w:rPr>
+      </w:pPr>
+      <w:r>
+        <w:rPr>
+          <w:rFonts w:ascii="Times New Roman" w:hAnsi="Times New Roman" w:cs="Times New Roman"/>
+          <w:b/>
+          <w:bCs/>
+          <w:sz w:val="24"/>
+          <w:szCs w:val="24"/>
+          <w:lang w:val="en-US"/>
+        </w:rPr>
+        <w:t>Integration and Testing</w:t>
+      </w:r>
+      <w:r>
+        <w:rPr>
+          <w:rFonts w:ascii="Times New Roman" w:hAnsi="Times New Roman" w:cs="Times New Roman"/>
+          <w:sz w:val="24"/>
+          <w:szCs w:val="24"/>
+          <w:lang w:val="en-US"/>
+        </w:rPr>
+        <w:t xml:space="preserve"> − All the units developed in the implementation phase are integrated into a system after testing of each unit. Post integration the entire system is tested for any faults and failures.</w:t>
+      </w:r>
+    </w:p>
+    <w:p>
+      <w:pPr>
+        <w:numPr>
+          <w:ilvl w:val="0"/>
+          <w:numId w:val="3"/>
+        </w:numPr>
+        <w:spacing w:line="360" w:lineRule="auto"/>
+        <w:jc w:val="both"/>
+        <w:rPr>
+          <w:rFonts w:ascii="Times New Roman" w:hAnsi="Times New Roman" w:cs="Times New Roman"/>
+          <w:sz w:val="24"/>
+          <w:szCs w:val="24"/>
+          <w:lang w:val="en-US"/>
+        </w:rPr>
+      </w:pPr>
+      <w:r>
+        <w:rPr>
+          <w:rFonts w:ascii="Times New Roman" w:hAnsi="Times New Roman" w:cs="Times New Roman"/>
+          <w:b/>
+          <w:bCs/>
+          <w:sz w:val="24"/>
+          <w:szCs w:val="24"/>
+          <w:lang w:val="en-US"/>
+        </w:rPr>
+        <w:t>Deployment of system</w:t>
+      </w:r>
+      <w:r>
+        <w:rPr>
+          <w:rFonts w:ascii="Times New Roman" w:hAnsi="Times New Roman" w:cs="Times New Roman"/>
+          <w:sz w:val="24"/>
+          <w:szCs w:val="24"/>
+          <w:lang w:val="en-US"/>
+        </w:rPr>
+        <w:t xml:space="preserve"> − Once the functional and non-functional testing is done; the product is deployed in the customer environment or released into the market.</w:t>
+      </w:r>
+    </w:p>
+    <w:p>
+      <w:pPr>
+        <w:numPr>
+          <w:ilvl w:val="0"/>
+          <w:numId w:val="3"/>
+        </w:numPr>
+        <w:spacing w:line="360" w:lineRule="auto"/>
+        <w:jc w:val="both"/>
+        <w:rPr>
+          <w:rFonts w:ascii="Times New Roman" w:hAnsi="Times New Roman" w:cs="Times New Roman"/>
+          <w:sz w:val="24"/>
+          <w:szCs w:val="24"/>
+          <w:lang w:val="en-US"/>
+        </w:rPr>
+      </w:pPr>
+      <w:r>
+        <w:rPr>
+          <w:rFonts w:ascii="Times New Roman" w:hAnsi="Times New Roman" w:cs="Times New Roman"/>
+          <w:b/>
+          <w:bCs/>
+          <w:sz w:val="24"/>
+          <w:szCs w:val="24"/>
+          <w:lang w:val="en-US"/>
+        </w:rPr>
+        <w:t>Maintenance</w:t>
+      </w:r>
+      <w:r>
+        <w:rPr>
+          <w:rFonts w:ascii="Times New Roman" w:hAnsi="Times New Roman" w:cs="Times New Roman"/>
+          <w:sz w:val="24"/>
+          <w:szCs w:val="24"/>
+          <w:lang w:val="en-US"/>
+        </w:rPr>
+        <w:t xml:space="preserve"> − There are some issues which come up in the client environment. To fix those issues, patches are released. Also to enhance the product some better versions are released. Maintenance is done to deliver these changes in the customer environment.</w:t>
+      </w:r>
+    </w:p>
+    <w:p>
+      <w:pPr>
+        <w:spacing w:line="360" w:lineRule="auto"/>
+        <w:jc w:val="both"/>
+        <w:rPr>
+          <w:rFonts w:ascii="Times New Roman" w:hAnsi="Times New Roman" w:cs="Times New Roman"/>
+          <w:sz w:val="24"/>
+          <w:szCs w:val="24"/>
+          <w:lang w:val="en-US"/>
+        </w:rPr>
+      </w:pPr>
+    </w:p>
+    <w:p>
+      <w:pPr>
+        <w:spacing w:line="360" w:lineRule="auto"/>
+        <w:jc w:val="both"/>
+        <w:rPr>
+          <w:rFonts w:ascii="Times New Roman" w:hAnsi="Times New Roman" w:cs="Times New Roman"/>
+          <w:b/>
+          <w:sz w:val="28"/>
+          <w:lang w:val="en-US"/>
+        </w:rPr>
+      </w:pPr>
+      <w:r>
+        <w:rPr>
+          <w:rFonts w:ascii="Times New Roman" w:hAnsi="Times New Roman" w:cs="Times New Roman"/>
+          <w:b/>
+          <w:sz w:val="28"/>
+          <w:lang w:val="en-US"/>
+        </w:rPr>
+        <w:t xml:space="preserve">Thesis Outline </w:t>
+      </w:r>
+    </w:p>
+    <w:p>
+      <w:pPr>
+        <w:spacing w:line="360" w:lineRule="auto"/>
+        <w:jc w:val="both"/>
+        <w:rPr>
+          <w:rFonts w:ascii="Times New Roman" w:hAnsi="Times New Roman" w:cs="Times New Roman"/>
+          <w:sz w:val="24"/>
+          <w:lang w:val="en-US"/>
+        </w:rPr>
+      </w:pPr>
+      <w:r>
+        <w:rPr>
+          <w:rFonts w:ascii="Times New Roman" w:hAnsi="Times New Roman" w:cs="Times New Roman"/>
+          <w:sz w:val="24"/>
+          <w:lang w:val="en-US"/>
+        </w:rPr>
+        <w:t xml:space="preserve">The thesis consists of seven chapters, which </w:t>
+      </w:r>
+      <w:r>
+        <w:rPr>
+          <w:rFonts w:ascii="Times New Roman" w:hAnsi="Times New Roman" w:cs="Times New Roman"/>
+          <w:sz w:val="24"/>
+          <w:lang w:val="en-US"/>
+        </w:rPr>
+        <w:t>are</w:t>
+      </w:r>
+      <w:r>
+        <w:rPr>
+          <w:rFonts w:ascii="Times New Roman" w:hAnsi="Times New Roman" w:cs="Times New Roman"/>
+          <w:sz w:val="24"/>
+          <w:lang w:val="en-US"/>
+        </w:rPr>
+        <w:t xml:space="preserve">: </w:t>
+      </w:r>
+    </w:p>
+    <w:p>
+      <w:pPr>
+        <w:pStyle w:val="ListParagraph"/>
+        <w:numPr>
+          <w:ilvl w:val="0"/>
+          <w:numId w:val="1"/>
+        </w:numPr>
+        <w:spacing w:line="360" w:lineRule="auto"/>
+        <w:jc w:val="both"/>
+        <w:rPr>
+          <w:rFonts w:ascii="Times New Roman" w:hAnsi="Times New Roman" w:cs="Times New Roman"/>
+          <w:sz w:val="24"/>
+          <w:lang w:val="en-US"/>
+        </w:rPr>
+      </w:pPr>
+      <w:r>
+        <w:rPr>
+          <w:rFonts w:ascii="Times New Roman" w:hAnsi="Times New Roman" w:cs="Times New Roman"/>
+          <w:sz w:val="24"/>
+          <w:lang w:val="en-US"/>
+        </w:rPr>
+        <w:t>Chapter I: Introduction</w:t>
+      </w:r>
+    </w:p>
+    <w:p>
+      <w:pPr>
+        <w:pStyle w:val="ListParagraph"/>
+        <w:spacing w:line="360" w:lineRule="auto"/>
+        <w:jc w:val="both"/>
+        <w:rPr>
+          <w:rFonts w:ascii="Times New Roman" w:hAnsi="Times New Roman" w:cs="Times New Roman"/>
+          <w:sz w:val="24"/>
+          <w:lang w:val="en-US"/>
+        </w:rPr>
+      </w:pPr>
+      <w:r>
+        <w:rPr>
+          <w:rFonts w:ascii="Times New Roman" w:hAnsi="Times New Roman" w:cs="Times New Roman"/>
+          <w:sz w:val="24"/>
+          <w:lang w:val="en-US"/>
+        </w:rPr>
+        <w:t>Introduction consists of Thesis Background, Problem Statement, Research Objective, Scope and Limitation, M</w:t>
+      </w:r>
+      <w:r>
+        <w:rPr>
+          <w:rFonts w:ascii="Times New Roman" w:hAnsi="Times New Roman" w:cs="Times New Roman"/>
+          <w:sz w:val="24"/>
+          <w:lang w:val="en-US"/>
+        </w:rPr>
+        <w:t>ethodology, and Thesis Outline.</w:t>
+      </w:r>
+    </w:p>
+    <w:p>
+      <w:pPr>
+        <w:pStyle w:val="ListParagraph"/>
+        <w:spacing w:line="360" w:lineRule="auto"/>
+        <w:jc w:val="both"/>
+        <w:rPr>
+          <w:rFonts w:ascii="Times New Roman" w:hAnsi="Times New Roman" w:cs="Times New Roman"/>
+          <w:sz w:val="24"/>
+          <w:lang w:val="en-US"/>
+        </w:rPr>
+      </w:pPr>
+    </w:p>
+    <w:p>
+      <w:pPr>
+        <w:pStyle w:val="ListParagraph"/>
+        <w:numPr>
+          <w:ilvl w:val="0"/>
+          <w:numId w:val="1"/>
+        </w:numPr>
+        <w:spacing w:line="360" w:lineRule="auto"/>
+        <w:jc w:val="both"/>
+        <w:rPr>
+          <w:rFonts w:ascii="Times New Roman" w:hAnsi="Times New Roman" w:cs="Times New Roman"/>
+          <w:sz w:val="24"/>
+          <w:lang w:val="en-US"/>
+        </w:rPr>
+      </w:pPr>
+      <w:r>
+        <w:rPr>
+          <w:rFonts w:ascii="Times New Roman" w:hAnsi="Times New Roman" w:cs="Times New Roman"/>
+          <w:sz w:val="24"/>
+          <w:lang w:val="en-US"/>
+        </w:rPr>
+        <w:t>Ch</w:t>
+      </w:r>
+      <w:r>
+        <w:rPr>
+          <w:rFonts w:ascii="Times New Roman" w:hAnsi="Times New Roman" w:cs="Times New Roman"/>
+          <w:sz w:val="24"/>
+          <w:lang w:val="en-US"/>
+        </w:rPr>
+        <w:t>apter II: Literature Study</w:t>
+      </w:r>
+    </w:p>
+    <w:p>
+      <w:pPr>
+        <w:pStyle w:val="ListParagraph"/>
+        <w:spacing w:line="360" w:lineRule="auto"/>
+        <w:jc w:val="both"/>
+        <w:rPr>
+          <w:rFonts w:ascii="Times New Roman" w:hAnsi="Times New Roman" w:cs="Times New Roman"/>
+          <w:sz w:val="24"/>
+          <w:lang w:val="en-US"/>
+        </w:rPr>
+      </w:pPr>
+      <w:r>
+        <w:rPr>
+          <w:rFonts w:ascii="Times New Roman" w:hAnsi="Times New Roman" w:cs="Times New Roman"/>
+          <w:sz w:val="24"/>
+          <w:lang w:val="en-US"/>
+        </w:rPr>
+        <w:t>Literature Study describes the theoretical basis of references and g</w:t>
+      </w:r>
+      <w:r>
+        <w:rPr>
+          <w:rFonts w:ascii="Times New Roman" w:hAnsi="Times New Roman" w:cs="Times New Roman"/>
+          <w:sz w:val="24"/>
+          <w:lang w:val="en-US"/>
+        </w:rPr>
+        <w:t>uidance in the thesis creation.</w:t>
+      </w:r>
+    </w:p>
+    <w:p>
+      <w:pPr>
+        <w:pStyle w:val="ListParagraph"/>
+        <w:spacing w:line="360" w:lineRule="auto"/>
+        <w:jc w:val="both"/>
+        <w:rPr>
+          <w:rFonts w:ascii="Times New Roman" w:hAnsi="Times New Roman" w:cs="Times New Roman"/>
+          <w:sz w:val="24"/>
+          <w:lang w:val="en-US"/>
+        </w:rPr>
+      </w:pPr>
+    </w:p>
+    <w:p>
+      <w:pPr>
+        <w:pStyle w:val="ListParagraph"/>
+        <w:numPr>
+          <w:ilvl w:val="0"/>
+          <w:numId w:val="1"/>
+        </w:numPr>
+        <w:spacing w:line="360" w:lineRule="auto"/>
+        <w:jc w:val="both"/>
+        <w:rPr>
+          <w:rFonts w:ascii="Times New Roman" w:hAnsi="Times New Roman" w:cs="Times New Roman"/>
+          <w:sz w:val="24"/>
+          <w:lang w:val="en-US"/>
+        </w:rPr>
+      </w:pPr>
+      <w:r>
+        <w:rPr>
+          <w:rFonts w:ascii="Times New Roman" w:hAnsi="Times New Roman" w:cs="Times New Roman"/>
+          <w:sz w:val="24"/>
+          <w:lang w:val="en-US"/>
+        </w:rPr>
+        <w:t>Chapter III: System Analysis</w:t>
+      </w:r>
+    </w:p>
+    <w:p>
+      <w:pPr>
+        <w:pStyle w:val="ListParagraph"/>
+        <w:spacing w:line="360" w:lineRule="auto"/>
+        <w:jc w:val="both"/>
+        <w:rPr>
+          <w:rFonts w:ascii="Times New Roman" w:hAnsi="Times New Roman" w:cs="Times New Roman"/>
+          <w:sz w:val="24"/>
+          <w:lang w:val="en-US"/>
+        </w:rPr>
+      </w:pPr>
+      <w:r>
+        <w:rPr>
+          <w:rFonts w:ascii="Times New Roman" w:hAnsi="Times New Roman" w:cs="Times New Roman"/>
+          <w:sz w:val="24"/>
+          <w:lang w:val="en-US"/>
+        </w:rPr>
+        <w:t xml:space="preserve">System Analysis describes the analysis </w:t>
+      </w:r>
+      <w:r>
+        <w:rPr>
+          <w:rFonts w:ascii="Times New Roman" w:hAnsi="Times New Roman" w:cs="Times New Roman"/>
+          <w:sz w:val="24"/>
+          <w:lang w:val="en-US"/>
+        </w:rPr>
+        <w:t xml:space="preserve">of the program – its </w:t>
+      </w:r>
+      <w:proofErr w:type="spellStart"/>
+      <w:r>
+        <w:rPr>
+          <w:rFonts w:ascii="Times New Roman" w:hAnsi="Times New Roman" w:cs="Times New Roman"/>
+          <w:sz w:val="24"/>
+          <w:lang w:val="en-US"/>
+        </w:rPr>
+        <w:t>behaviour</w:t>
+      </w:r>
+      <w:proofErr w:type="spellEnd"/>
+      <w:r>
+        <w:rPr>
+          <w:rFonts w:ascii="Times New Roman" w:hAnsi="Times New Roman" w:cs="Times New Roman"/>
+          <w:sz w:val="24"/>
+          <w:lang w:val="en-US"/>
+        </w:rPr>
+        <w:t xml:space="preserve"> </w:t>
+      </w:r>
+      <w:r>
+        <w:rPr>
+          <w:rFonts w:ascii="Times New Roman" w:hAnsi="Times New Roman" w:cs="Times New Roman"/>
+          <w:sz w:val="24"/>
+          <w:lang w:val="en-US"/>
+        </w:rPr>
+        <w:t>and function. It consists of System O</w:t>
+      </w:r>
+      <w:r>
+        <w:rPr>
+          <w:rFonts w:ascii="Times New Roman" w:hAnsi="Times New Roman" w:cs="Times New Roman"/>
+          <w:sz w:val="24"/>
+          <w:lang w:val="en-US"/>
+        </w:rPr>
+        <w:t xml:space="preserve">verview, Hardware and Software </w:t>
+      </w:r>
+      <w:r>
+        <w:rPr>
+          <w:rFonts w:ascii="Times New Roman" w:hAnsi="Times New Roman" w:cs="Times New Roman"/>
+          <w:sz w:val="24"/>
+          <w:lang w:val="en-US"/>
+        </w:rPr>
+        <w:t>Requirement, Use Case Diagram, Use Case N</w:t>
+      </w:r>
+      <w:r>
+        <w:rPr>
+          <w:rFonts w:ascii="Times New Roman" w:hAnsi="Times New Roman" w:cs="Times New Roman"/>
+          <w:sz w:val="24"/>
+          <w:lang w:val="en-US"/>
+        </w:rPr>
+        <w:t>arrative, and Activity Diagram.</w:t>
+      </w:r>
+    </w:p>
+    <w:p>
+      <w:pPr>
+        <w:pStyle w:val="ListParagraph"/>
+        <w:spacing w:line="360" w:lineRule="auto"/>
+        <w:jc w:val="both"/>
+        <w:rPr>
+          <w:rFonts w:ascii="Times New Roman" w:hAnsi="Times New Roman" w:cs="Times New Roman"/>
+          <w:sz w:val="24"/>
+          <w:lang w:val="en-US"/>
+        </w:rPr>
+      </w:pPr>
+    </w:p>
+    <w:p>
+      <w:pPr>
+        <w:pStyle w:val="ListParagraph"/>
+        <w:numPr>
+          <w:ilvl w:val="0"/>
+          <w:numId w:val="1"/>
+        </w:numPr>
+        <w:spacing w:line="360" w:lineRule="auto"/>
+        <w:jc w:val="both"/>
+        <w:rPr>
+          <w:rFonts w:ascii="Times New Roman" w:hAnsi="Times New Roman" w:cs="Times New Roman"/>
+          <w:sz w:val="24"/>
+          <w:lang w:val="en-US"/>
+        </w:rPr>
+      </w:pPr>
+      <w:r>
+        <w:rPr>
+          <w:rFonts w:ascii="Times New Roman" w:hAnsi="Times New Roman" w:cs="Times New Roman"/>
+          <w:sz w:val="24"/>
+          <w:lang w:val="en-US"/>
+        </w:rPr>
+        <w:t>Chapter IV: System Design</w:t>
+      </w:r>
+    </w:p>
+    <w:p>
+      <w:pPr>
+        <w:pStyle w:val="ListParagraph"/>
+        <w:spacing w:line="360" w:lineRule="auto"/>
+        <w:jc w:val="both"/>
+        <w:rPr>
+          <w:rFonts w:ascii="Times New Roman" w:hAnsi="Times New Roman" w:cs="Times New Roman"/>
+          <w:sz w:val="24"/>
+          <w:lang w:val="en-US"/>
+        </w:rPr>
+      </w:pPr>
+      <w:r>
+        <w:rPr>
+          <w:rFonts w:ascii="Times New Roman" w:hAnsi="Times New Roman" w:cs="Times New Roman"/>
+          <w:sz w:val="24"/>
+          <w:lang w:val="en-US"/>
+        </w:rPr>
+        <w:t xml:space="preserve">System Design describes the definition </w:t>
+      </w:r>
+      <w:r>
+        <w:rPr>
+          <w:rFonts w:ascii="Times New Roman" w:hAnsi="Times New Roman" w:cs="Times New Roman"/>
+          <w:sz w:val="24"/>
+          <w:lang w:val="en-US"/>
+        </w:rPr>
+        <w:t xml:space="preserve">of the program’s architecture, components, and </w:t>
+      </w:r>
+      <w:r>
+        <w:rPr>
+          <w:rFonts w:ascii="Times New Roman" w:hAnsi="Times New Roman" w:cs="Times New Roman"/>
+          <w:sz w:val="24"/>
+          <w:lang w:val="en-US"/>
+        </w:rPr>
+        <w:t>modules. It defines User Inte</w:t>
+      </w:r>
+      <w:r>
+        <w:rPr>
+          <w:rFonts w:ascii="Times New Roman" w:hAnsi="Times New Roman" w:cs="Times New Roman"/>
+          <w:sz w:val="24"/>
+          <w:lang w:val="en-US"/>
+        </w:rPr>
+        <w:t xml:space="preserve">rface Design, Physical Design, </w:t>
+      </w:r>
+      <w:r>
+        <w:rPr>
+          <w:rFonts w:ascii="Times New Roman" w:hAnsi="Times New Roman" w:cs="Times New Roman"/>
+          <w:sz w:val="24"/>
+          <w:lang w:val="en-US"/>
+        </w:rPr>
+        <w:t>Data Design, an</w:t>
+      </w:r>
+      <w:r>
+        <w:rPr>
+          <w:rFonts w:ascii="Times New Roman" w:hAnsi="Times New Roman" w:cs="Times New Roman"/>
+          <w:sz w:val="24"/>
+          <w:lang w:val="en-US"/>
+        </w:rPr>
+        <w:t>d Class Diagram of the program.</w:t>
+      </w:r>
+    </w:p>
+    <w:p>
+      <w:pPr>
+        <w:pStyle w:val="ListParagraph"/>
+        <w:spacing w:line="360" w:lineRule="auto"/>
+        <w:jc w:val="both"/>
+        <w:rPr>
+          <w:rFonts w:ascii="Times New Roman" w:hAnsi="Times New Roman" w:cs="Times New Roman"/>
+          <w:sz w:val="24"/>
+          <w:lang w:val="en-US"/>
+        </w:rPr>
+      </w:pPr>
+    </w:p>
+    <w:p>
+      <w:pPr>
+        <w:pStyle w:val="ListParagraph"/>
+        <w:numPr>
+          <w:ilvl w:val="0"/>
+          <w:numId w:val="1"/>
+        </w:numPr>
+        <w:spacing w:line="360" w:lineRule="auto"/>
+        <w:jc w:val="both"/>
+        <w:rPr>
+          <w:rFonts w:ascii="Times New Roman" w:hAnsi="Times New Roman" w:cs="Times New Roman"/>
+          <w:sz w:val="24"/>
+          <w:lang w:val="en-US"/>
+        </w:rPr>
+      </w:pPr>
+      <w:r>
+        <w:rPr>
+          <w:rFonts w:ascii="Times New Roman" w:hAnsi="Times New Roman" w:cs="Times New Roman"/>
+          <w:sz w:val="24"/>
+          <w:lang w:val="en-US"/>
+        </w:rPr>
+        <w:t>C</w:t>
+      </w:r>
+      <w:r>
+        <w:rPr>
+          <w:rFonts w:ascii="Times New Roman" w:hAnsi="Times New Roman" w:cs="Times New Roman"/>
+          <w:sz w:val="24"/>
+          <w:lang w:val="en-US"/>
+        </w:rPr>
+        <w:t>hapter V: System Implementation</w:t>
+      </w:r>
+    </w:p>
+    <w:p>
+      <w:pPr>
+        <w:pStyle w:val="ListParagraph"/>
+        <w:spacing w:line="360" w:lineRule="auto"/>
+        <w:jc w:val="both"/>
+        <w:rPr>
+          <w:rFonts w:ascii="Times New Roman" w:hAnsi="Times New Roman" w:cs="Times New Roman"/>
+          <w:sz w:val="24"/>
+          <w:lang w:val="en-US"/>
+        </w:rPr>
+      </w:pPr>
+      <w:r>
+        <w:rPr>
+          <w:rFonts w:ascii="Times New Roman" w:hAnsi="Times New Roman" w:cs="Times New Roman"/>
+          <w:sz w:val="24"/>
+          <w:lang w:val="en-US"/>
+        </w:rPr>
+        <w:t>System Implementation describes how t</w:t>
+      </w:r>
+      <w:r>
+        <w:rPr>
+          <w:rFonts w:ascii="Times New Roman" w:hAnsi="Times New Roman" w:cs="Times New Roman"/>
+          <w:sz w:val="24"/>
+          <w:lang w:val="en-US"/>
+        </w:rPr>
+        <w:t xml:space="preserve">he application is implemented. </w:t>
+      </w:r>
+      <w:r>
+        <w:rPr>
+          <w:rFonts w:ascii="Times New Roman" w:hAnsi="Times New Roman" w:cs="Times New Roman"/>
+          <w:sz w:val="24"/>
+          <w:lang w:val="en-US"/>
+        </w:rPr>
+        <w:t>It consists of User Interface Devel</w:t>
+      </w:r>
+      <w:r>
+        <w:rPr>
+          <w:rFonts w:ascii="Times New Roman" w:hAnsi="Times New Roman" w:cs="Times New Roman"/>
+          <w:sz w:val="24"/>
+          <w:lang w:val="en-US"/>
+        </w:rPr>
+        <w:t>opment and Application Details.</w:t>
+      </w:r>
+    </w:p>
+    <w:p>
+      <w:pPr>
+        <w:pStyle w:val="ListParagraph"/>
+        <w:spacing w:line="360" w:lineRule="auto"/>
+        <w:jc w:val="both"/>
+        <w:rPr>
+          <w:rFonts w:ascii="Times New Roman" w:hAnsi="Times New Roman" w:cs="Times New Roman"/>
+          <w:sz w:val="24"/>
+          <w:lang w:val="en-US"/>
+        </w:rPr>
+      </w:pPr>
+    </w:p>
+    <w:p>
+      <w:pPr>
+        <w:pStyle w:val="ListParagraph"/>
+        <w:numPr>
+          <w:ilvl w:val="0"/>
+          <w:numId w:val="1"/>
+        </w:numPr>
+        <w:spacing w:line="360" w:lineRule="auto"/>
+        <w:jc w:val="both"/>
+        <w:rPr>
+          <w:rFonts w:ascii="Times New Roman" w:hAnsi="Times New Roman" w:cs="Times New Roman"/>
+          <w:sz w:val="24"/>
+          <w:lang w:val="en-US"/>
+        </w:rPr>
+      </w:pPr>
+      <w:r>
+        <w:rPr>
+          <w:rFonts w:ascii="Times New Roman" w:hAnsi="Times New Roman" w:cs="Times New Roman"/>
+          <w:sz w:val="24"/>
+          <w:lang w:val="en-US"/>
+        </w:rPr>
+        <w:t>Chapter VI: System Testing</w:t>
+      </w:r>
+    </w:p>
+    <w:p>
+      <w:pPr>
+        <w:pStyle w:val="ListParagraph"/>
+        <w:spacing w:line="360" w:lineRule="auto"/>
+        <w:jc w:val="both"/>
+        <w:rPr>
+          <w:rFonts w:ascii="Times New Roman" w:hAnsi="Times New Roman" w:cs="Times New Roman"/>
+          <w:sz w:val="24"/>
+          <w:lang w:val="en-US"/>
+        </w:rPr>
+      </w:pPr>
+      <w:r>
+        <w:rPr>
+          <w:rFonts w:ascii="Times New Roman" w:hAnsi="Times New Roman" w:cs="Times New Roman"/>
+          <w:sz w:val="24"/>
+          <w:lang w:val="en-US"/>
+        </w:rPr>
+        <w:t>System Testing contains the testing doc</w:t>
+      </w:r>
+      <w:r>
+        <w:rPr>
+          <w:rFonts w:ascii="Times New Roman" w:hAnsi="Times New Roman" w:cs="Times New Roman"/>
+          <w:sz w:val="24"/>
+          <w:lang w:val="en-US"/>
+        </w:rPr>
+        <w:t xml:space="preserve">umentation of the application. Included here are Testing </w:t>
+      </w:r>
+      <w:r>
+        <w:rPr>
+          <w:rFonts w:ascii="Times New Roman" w:hAnsi="Times New Roman" w:cs="Times New Roman"/>
+          <w:sz w:val="24"/>
+          <w:lang w:val="en-US"/>
+        </w:rPr>
+        <w:t>Environment and Tes</w:t>
+      </w:r>
+      <w:r>
+        <w:rPr>
+          <w:rFonts w:ascii="Times New Roman" w:hAnsi="Times New Roman" w:cs="Times New Roman"/>
+          <w:sz w:val="24"/>
+          <w:lang w:val="en-US"/>
+        </w:rPr>
+        <w:t xml:space="preserve">ting Scenarios, along with the </w:t>
+      </w:r>
+      <w:r>
+        <w:rPr>
+          <w:rFonts w:ascii="Times New Roman" w:hAnsi="Times New Roman" w:cs="Times New Roman"/>
+          <w:sz w:val="24"/>
+          <w:lang w:val="en-US"/>
+        </w:rPr>
+        <w:t>results.</w:t>
+      </w:r>
+    </w:p>
+    <w:p>
+      <w:pPr>
+        <w:pStyle w:val="ListParagraph"/>
+        <w:spacing w:line="360" w:lineRule="auto"/>
+        <w:jc w:val="both"/>
+        <w:rPr>
+          <w:rFonts w:ascii="Times New Roman" w:hAnsi="Times New Roman" w:cs="Times New Roman"/>
+          <w:sz w:val="24"/>
+          <w:lang w:val="en-US"/>
+        </w:rPr>
+      </w:pPr>
+    </w:p>
+    <w:p>
+      <w:pPr>
+        <w:pStyle w:val="ListParagraph"/>
+        <w:numPr>
+          <w:ilvl w:val="0"/>
+          <w:numId w:val="1"/>
+        </w:numPr>
+        <w:spacing w:line="360" w:lineRule="auto"/>
+        <w:jc w:val="both"/>
+        <w:rPr>
+          <w:rFonts w:ascii="Times New Roman" w:hAnsi="Times New Roman" w:cs="Times New Roman"/>
+          <w:sz w:val="24"/>
+          <w:lang w:val="en-US"/>
+        </w:rPr>
+      </w:pPr>
+      <w:r>
+        <w:rPr>
+          <w:rFonts w:ascii="Times New Roman" w:hAnsi="Times New Roman" w:cs="Times New Roman"/>
+          <w:sz w:val="24"/>
+          <w:lang w:val="en-US"/>
+        </w:rPr>
+        <w:t>Chapter V</w:t>
+      </w:r>
+      <w:r>
+        <w:rPr>
+          <w:rFonts w:ascii="Times New Roman" w:hAnsi="Times New Roman" w:cs="Times New Roman"/>
+          <w:sz w:val="24"/>
+          <w:lang w:val="en-US"/>
+        </w:rPr>
+        <w:t>II: Conclusion and Future Work</w:t>
+      </w:r>
+    </w:p>
+    <w:p>
+      <w:pPr>
+        <w:pStyle w:val="ListParagraph"/>
+        <w:spacing w:line="360" w:lineRule="auto"/>
+        <w:jc w:val="both"/>
+        <w:rPr>
+          <w:rFonts w:ascii="Times New Roman" w:hAnsi="Times New Roman" w:cs="Times New Roman"/>
+          <w:sz w:val="24"/>
+          <w:lang w:val="en-US"/>
+        </w:rPr>
+      </w:pPr>
+      <w:r>
+        <w:rPr>
+          <w:rFonts w:ascii="Times New Roman" w:hAnsi="Times New Roman" w:cs="Times New Roman"/>
+          <w:sz w:val="24"/>
+          <w:lang w:val="en-US"/>
+        </w:rPr>
+        <w:t>This chapter contains conclusion of t</w:t>
+      </w:r>
+      <w:r>
+        <w:rPr>
+          <w:rFonts w:ascii="Times New Roman" w:hAnsi="Times New Roman" w:cs="Times New Roman"/>
+          <w:sz w:val="24"/>
+          <w:lang w:val="en-US"/>
+        </w:rPr>
+        <w:t xml:space="preserve">he research. It also describes </w:t>
+      </w:r>
+      <w:r>
+        <w:rPr>
+          <w:rFonts w:ascii="Times New Roman" w:hAnsi="Times New Roman" w:cs="Times New Roman"/>
+          <w:sz w:val="24"/>
+          <w:lang w:val="en-US"/>
+        </w:rPr>
+        <w:t>possible future improvements in section Future Work.</w:t>
+      </w:r>
+    </w:p>
+    <w:p>
+      <w:pPr>
+        <w:rPr>
+          <w:rFonts w:ascii="Times New Roman" w:hAnsi="Times New Roman" w:cs="Times New Roman"/>
+          <w:sz w:val="24"/>
+          <w:lang w:val="en-US"/>
+        </w:rPr>
+      </w:pPr>
+      <w:r>
+        <w:rPr>
+          <w:rFonts w:ascii="Times New Roman" w:hAnsi="Times New Roman" w:cs="Times New Roman"/>
+          <w:sz w:val="24"/>
+          <w:lang w:val="en-US"/>
+        </w:rPr>
+        <w:br w:type="page"/>
+      </w:r>
+    </w:p>
+    <w:p>
+      <w:pPr>
+        <w:spacing w:line="360" w:lineRule="auto"/>
+        <w:jc w:val="both"/>
+        <w:rPr>
+          <w:rFonts w:ascii="Times New Roman" w:hAnsi="Times New Roman" w:cs="Times New Roman"/>
+          <w:b/>
+          <w:sz w:val="32"/>
+          <w:lang w:val="en-US"/>
+        </w:rPr>
+      </w:pPr>
+      <w:r>
+        <w:rPr>
+          <w:rFonts w:ascii="Times New Roman" w:hAnsi="Times New Roman" w:cs="Times New Roman"/>
+          <w:b/>
+          <w:sz w:val="32"/>
+          <w:lang w:val="en-US"/>
+        </w:rPr>
+        <w:lastRenderedPageBreak/>
+        <w:t>CHAPTER I</w:t>
+      </w:r>
+      <w:r>
+        <w:rPr>
+          <w:rFonts w:ascii="Times New Roman" w:hAnsi="Times New Roman" w:cs="Times New Roman"/>
+          <w:b/>
+          <w:sz w:val="32"/>
+          <w:lang w:val="en-US"/>
+        </w:rPr>
+        <w:t>I LITERATURE STUDY</w:t>
+      </w:r>
+    </w:p>
+    <w:p>
+      <w:pPr>
+        <w:rPr>
+          <w:rFonts w:ascii="Times New Roman" w:hAnsi="Times New Roman" w:cs="Times New Roman"/>
+          <w:sz w:val="24"/>
+          <w:lang w:val="en-US"/>
+        </w:rPr>
+      </w:pPr>
       <w:bookmarkStart w:id="0" w:name="_GoBack"/>
       <w:bookmarkEnd w:id="0"/>
+      <w:r>
+        <w:rPr>
+          <w:rFonts w:ascii="Times New Roman" w:hAnsi="Times New Roman" w:cs="Times New Roman"/>
+          <w:sz w:val="24"/>
+          <w:lang w:val="en-US"/>
+        </w:rPr>
+        <w:br w:type="page"/>
+      </w:r>
+    </w:p>
+    <w:p>
+      <w:pPr>
+        <w:spacing w:line="360" w:lineRule="auto"/>
+        <w:jc w:val="both"/>
+        <w:rPr>
+          <w:rFonts w:ascii="Times New Roman" w:hAnsi="Times New Roman" w:cs="Times New Roman"/>
+          <w:b/>
+          <w:sz w:val="32"/>
+          <w:lang w:val="en-US"/>
+        </w:rPr>
+      </w:pPr>
+      <w:r>
+        <w:rPr>
+          <w:rFonts w:ascii="Times New Roman" w:hAnsi="Times New Roman" w:cs="Times New Roman"/>
+          <w:b/>
+          <w:sz w:val="32"/>
+          <w:lang w:val="en-US"/>
+        </w:rPr>
+        <w:lastRenderedPageBreak/>
+        <w:t>CHAPTER I</w:t>
+      </w:r>
+      <w:r>
+        <w:rPr>
+          <w:rFonts w:ascii="Times New Roman" w:hAnsi="Times New Roman" w:cs="Times New Roman"/>
+          <w:b/>
+          <w:sz w:val="32"/>
+          <w:lang w:val="en-US"/>
+        </w:rPr>
+        <w:t>I</w:t>
+      </w:r>
+      <w:r>
+        <w:rPr>
+          <w:rFonts w:ascii="Times New Roman" w:hAnsi="Times New Roman" w:cs="Times New Roman"/>
+          <w:b/>
+          <w:sz w:val="32"/>
+          <w:lang w:val="en-US"/>
+        </w:rPr>
+        <w:t>I</w:t>
+      </w:r>
+      <w:r>
+        <w:rPr>
+          <w:rFonts w:ascii="Times New Roman" w:hAnsi="Times New Roman" w:cs="Times New Roman"/>
+          <w:b/>
+          <w:sz w:val="32"/>
+          <w:lang w:val="en-US"/>
+        </w:rPr>
+        <w:t xml:space="preserve"> </w:t>
+      </w:r>
+      <w:r>
+        <w:rPr>
+          <w:rFonts w:ascii="Times New Roman" w:hAnsi="Times New Roman" w:cs="Times New Roman"/>
+          <w:b/>
+          <w:sz w:val="32"/>
+          <w:lang w:val="en-US"/>
+        </w:rPr>
+        <w:t>SYSTEM ANALYSIS</w:t>
+      </w:r>
+    </w:p>
+    <w:p>
+      <w:pPr>
+        <w:pStyle w:val="ListParagraph"/>
+        <w:spacing w:line="360" w:lineRule="auto"/>
+        <w:jc w:val="both"/>
+        <w:rPr>
+          <w:rFonts w:ascii="Times New Roman" w:hAnsi="Times New Roman" w:cs="Times New Roman"/>
+          <w:sz w:val="24"/>
+          <w:lang w:val="en-US"/>
+        </w:rPr>
+      </w:pPr>
+    </w:p>
+    <w:p>
+      <w:pPr>
+        <w:rPr>
+          <w:rFonts w:ascii="Times New Roman" w:hAnsi="Times New Roman" w:cs="Times New Roman"/>
+          <w:sz w:val="24"/>
+          <w:lang w:val="en-US"/>
+        </w:rPr>
+      </w:pPr>
+      <w:r>
+        <w:rPr>
+          <w:rFonts w:ascii="Times New Roman" w:hAnsi="Times New Roman" w:cs="Times New Roman"/>
+          <w:sz w:val="24"/>
+          <w:lang w:val="en-US"/>
+        </w:rPr>
+        <w:br w:type="page"/>
+      </w:r>
+    </w:p>
+    <w:p>
+      <w:pPr>
+        <w:spacing w:line="360" w:lineRule="auto"/>
+        <w:jc w:val="both"/>
+        <w:rPr>
+          <w:rFonts w:ascii="Times New Roman" w:hAnsi="Times New Roman" w:cs="Times New Roman"/>
+          <w:b/>
+          <w:sz w:val="32"/>
+          <w:lang w:val="en-US"/>
+        </w:rPr>
+      </w:pPr>
+      <w:r>
+        <w:rPr>
+          <w:rFonts w:ascii="Times New Roman" w:hAnsi="Times New Roman" w:cs="Times New Roman"/>
+          <w:b/>
+          <w:sz w:val="32"/>
+          <w:lang w:val="en-US"/>
+        </w:rPr>
+        <w:lastRenderedPageBreak/>
+        <w:t>CHAPTER I</w:t>
+      </w:r>
+      <w:r>
+        <w:rPr>
+          <w:rFonts w:ascii="Times New Roman" w:hAnsi="Times New Roman" w:cs="Times New Roman"/>
+          <w:b/>
+          <w:sz w:val="32"/>
+          <w:lang w:val="en-US"/>
+        </w:rPr>
+        <w:t xml:space="preserve">I </w:t>
+      </w:r>
+      <w:r>
+        <w:rPr>
+          <w:rFonts w:ascii="Times New Roman" w:hAnsi="Times New Roman" w:cs="Times New Roman"/>
+          <w:b/>
+          <w:sz w:val="32"/>
+          <w:lang w:val="en-US"/>
+        </w:rPr>
+        <w:t>SYSTEM DESIGN</w:t>
+      </w:r>
+    </w:p>
+    <w:p>
+      <w:pPr>
+        <w:pStyle w:val="ListParagraph"/>
+        <w:spacing w:line="360" w:lineRule="auto"/>
+        <w:jc w:val="both"/>
+        <w:rPr>
+          <w:rFonts w:ascii="Times New Roman" w:hAnsi="Times New Roman" w:cs="Times New Roman"/>
+          <w:sz w:val="24"/>
+          <w:lang w:val="en-US"/>
+        </w:rPr>
+      </w:pPr>
+    </w:p>
+    <w:p>
+      <w:pPr>
+        <w:pStyle w:val="ListParagraph"/>
+        <w:spacing w:line="360" w:lineRule="auto"/>
+        <w:jc w:val="both"/>
+        <w:rPr>
+          <w:rFonts w:ascii="Times New Roman" w:hAnsi="Times New Roman" w:cs="Times New Roman"/>
+          <w:sz w:val="24"/>
+          <w:lang w:val="en-US"/>
+        </w:rPr>
+      </w:pPr>
     </w:p>
     <w:sectPr>
       <w:pgSz w:w="11906" w:h="16838"/>
@@ -16,8 +2448,349 @@
 </w:document>
 </file>
 
+<file path=word/numbering.xml><?xml version="1.0" encoding="utf-8"?>
+<w:numbering xmlns:wpc="http://schemas.microsoft.com/office/word/2010/wordprocessingCanvas" xmlns:cx="http://schemas.microsoft.com/office/drawing/2014/chartex" xmlns:cx1="http://schemas.microsoft.com/office/drawing/2015/9/8/chartex" xmlns:mc="http://schemas.openxmlformats.org/markup-compatibility/2006" xmlns:o="urn:schemas-microsoft-com:office:office" xmlns:r="http://schemas.openxmlformats.org/officeDocument/2006/relationships" xmlns:m="http://schemas.openxmlformats.org/officeDocument/2006/math" xmlns:v="urn:schemas-microsoft-com:vml" xmlns:wp14="http://schemas.microsoft.com/office/word/2010/wordprocessingDrawing" xmlns:wp="http://schemas.openxmlformats.org/drawingml/2006/wordprocessingDrawing" xmlns:w10="urn:schemas-microsoft-com:office:word" xmlns:w="http://schemas.openxmlformats.org/wordprocessingml/2006/main" xmlns:w14="http://schemas.microsoft.com/office/word/2010/wordml" xmlns:w15="http://schemas.microsoft.com/office/word/2012/wordml" xmlns:w16se="http://schemas.microsoft.com/office/word/2015/wordml/symex" xmlns:wpg="http://schemas.microsoft.com/office/word/2010/wordprocessingGroup" xmlns:wpi="http://schemas.microsoft.com/office/word/2010/wordprocessingInk" xmlns:wne="http://schemas.microsoft.com/office/word/2006/wordml" xmlns:wps="http://schemas.microsoft.com/office/word/2010/wordprocessingShape" mc:Ignorable="w14 w15 w16se wp14">
+  <w:abstractNum w:abstractNumId="0" w15:restartNumberingAfterBreak="0">
+    <w:nsid w:val="475A08AD"/>
+    <w:multiLevelType w:val="multilevel"/>
+    <w:tmpl w:val="0FB8884C"/>
+    <w:lvl w:ilvl="0">
+      <w:start w:val="1"/>
+      <w:numFmt w:val="bullet"/>
+      <w:lvlText w:val=""/>
+      <w:lvlJc w:val="left"/>
+      <w:pPr>
+        <w:tabs>
+          <w:tab w:val="num" w:pos="720"/>
+        </w:tabs>
+        <w:ind w:left="720" w:hanging="360"/>
+      </w:pPr>
+      <w:rPr>
+        <w:rFonts w:ascii="Symbol" w:hAnsi="Symbol" w:hint="default"/>
+        <w:sz w:val="20"/>
+      </w:rPr>
+    </w:lvl>
+    <w:lvl w:ilvl="1" w:tentative="1">
+      <w:start w:val="1"/>
+      <w:numFmt w:val="bullet"/>
+      <w:lvlText w:val="o"/>
+      <w:lvlJc w:val="left"/>
+      <w:pPr>
+        <w:tabs>
+          <w:tab w:val="num" w:pos="1440"/>
+        </w:tabs>
+        <w:ind w:left="1440" w:hanging="360"/>
+      </w:pPr>
+      <w:rPr>
+        <w:rFonts w:ascii="Courier New" w:hAnsi="Courier New" w:hint="default"/>
+        <w:sz w:val="20"/>
+      </w:rPr>
+    </w:lvl>
+    <w:lvl w:ilvl="2" w:tentative="1">
+      <w:start w:val="1"/>
+      <w:numFmt w:val="bullet"/>
+      <w:lvlText w:val=""/>
+      <w:lvlJc w:val="left"/>
+      <w:pPr>
+        <w:tabs>
+          <w:tab w:val="num" w:pos="2160"/>
+        </w:tabs>
+        <w:ind w:left="2160" w:hanging="360"/>
+      </w:pPr>
+      <w:rPr>
+        <w:rFonts w:ascii="Wingdings" w:hAnsi="Wingdings" w:hint="default"/>
+        <w:sz w:val="20"/>
+      </w:rPr>
+    </w:lvl>
+    <w:lvl w:ilvl="3" w:tentative="1">
+      <w:start w:val="1"/>
+      <w:numFmt w:val="bullet"/>
+      <w:lvlText w:val=""/>
+      <w:lvlJc w:val="left"/>
+      <w:pPr>
+        <w:tabs>
+          <w:tab w:val="num" w:pos="2880"/>
+        </w:tabs>
+        <w:ind w:left="2880" w:hanging="360"/>
+      </w:pPr>
+      <w:rPr>
+        <w:rFonts w:ascii="Wingdings" w:hAnsi="Wingdings" w:hint="default"/>
+        <w:sz w:val="20"/>
+      </w:rPr>
+    </w:lvl>
+    <w:lvl w:ilvl="4" w:tentative="1">
+      <w:start w:val="1"/>
+      <w:numFmt w:val="bullet"/>
+      <w:lvlText w:val=""/>
+      <w:lvlJc w:val="left"/>
+      <w:pPr>
+        <w:tabs>
+          <w:tab w:val="num" w:pos="3600"/>
+        </w:tabs>
+        <w:ind w:left="3600" w:hanging="360"/>
+      </w:pPr>
+      <w:rPr>
+        <w:rFonts w:ascii="Wingdings" w:hAnsi="Wingdings" w:hint="default"/>
+        <w:sz w:val="20"/>
+      </w:rPr>
+    </w:lvl>
+    <w:lvl w:ilvl="5" w:tentative="1">
+      <w:start w:val="1"/>
+      <w:numFmt w:val="bullet"/>
+      <w:lvlText w:val=""/>
+      <w:lvlJc w:val="left"/>
+      <w:pPr>
+        <w:tabs>
+          <w:tab w:val="num" w:pos="4320"/>
+        </w:tabs>
+        <w:ind w:left="4320" w:hanging="360"/>
+      </w:pPr>
+      <w:rPr>
+        <w:rFonts w:ascii="Wingdings" w:hAnsi="Wingdings" w:hint="default"/>
+        <w:sz w:val="20"/>
+      </w:rPr>
+    </w:lvl>
+    <w:lvl w:ilvl="6" w:tentative="1">
+      <w:start w:val="1"/>
+      <w:numFmt w:val="bullet"/>
+      <w:lvlText w:val=""/>
+      <w:lvlJc w:val="left"/>
+      <w:pPr>
+        <w:tabs>
+          <w:tab w:val="num" w:pos="5040"/>
+        </w:tabs>
+        <w:ind w:left="5040" w:hanging="360"/>
+      </w:pPr>
+      <w:rPr>
+        <w:rFonts w:ascii="Wingdings" w:hAnsi="Wingdings" w:hint="default"/>
+        <w:sz w:val="20"/>
+      </w:rPr>
+    </w:lvl>
+    <w:lvl w:ilvl="7" w:tentative="1">
+      <w:start w:val="1"/>
+      <w:numFmt w:val="bullet"/>
+      <w:lvlText w:val=""/>
+      <w:lvlJc w:val="left"/>
+      <w:pPr>
+        <w:tabs>
+          <w:tab w:val="num" w:pos="5760"/>
+        </w:tabs>
+        <w:ind w:left="5760" w:hanging="360"/>
+      </w:pPr>
+      <w:rPr>
+        <w:rFonts w:ascii="Wingdings" w:hAnsi="Wingdings" w:hint="default"/>
+        <w:sz w:val="20"/>
+      </w:rPr>
+    </w:lvl>
+    <w:lvl w:ilvl="8" w:tentative="1">
+      <w:start w:val="1"/>
+      <w:numFmt w:val="bullet"/>
+      <w:lvlText w:val=""/>
+      <w:lvlJc w:val="left"/>
+      <w:pPr>
+        <w:tabs>
+          <w:tab w:val="num" w:pos="6480"/>
+        </w:tabs>
+        <w:ind w:left="6480" w:hanging="360"/>
+      </w:pPr>
+      <w:rPr>
+        <w:rFonts w:ascii="Wingdings" w:hAnsi="Wingdings" w:hint="default"/>
+        <w:sz w:val="20"/>
+      </w:rPr>
+    </w:lvl>
+  </w:abstractNum>
+  <w:abstractNum w:abstractNumId="1" w15:restartNumberingAfterBreak="0">
+    <w:nsid w:val="4F4C69CF"/>
+    <w:multiLevelType w:val="hybridMultilevel"/>
+    <w:tmpl w:val="169CD4E4"/>
+    <w:lvl w:ilvl="0" w:tplc="0409000F">
+      <w:start w:val="1"/>
+      <w:numFmt w:val="decimal"/>
+      <w:lvlText w:val="%1."/>
+      <w:lvlJc w:val="left"/>
+      <w:pPr>
+        <w:ind w:left="720" w:hanging="360"/>
+      </w:pPr>
+      <w:rPr>
+        <w:rFonts w:hint="default"/>
+      </w:rPr>
+    </w:lvl>
+    <w:lvl w:ilvl="1" w:tplc="04090019" w:tentative="1">
+      <w:start w:val="1"/>
+      <w:numFmt w:val="lowerLetter"/>
+      <w:lvlText w:val="%2."/>
+      <w:lvlJc w:val="left"/>
+      <w:pPr>
+        <w:ind w:left="1440" w:hanging="360"/>
+      </w:pPr>
+    </w:lvl>
+    <w:lvl w:ilvl="2" w:tplc="0409001B" w:tentative="1">
+      <w:start w:val="1"/>
+      <w:numFmt w:val="lowerRoman"/>
+      <w:lvlText w:val="%3."/>
+      <w:lvlJc w:val="right"/>
+      <w:pPr>
+        <w:ind w:left="2160" w:hanging="180"/>
+      </w:pPr>
+    </w:lvl>
+    <w:lvl w:ilvl="3" w:tplc="0409000F" w:tentative="1">
+      <w:start w:val="1"/>
+      <w:numFmt w:val="decimal"/>
+      <w:lvlText w:val="%4."/>
+      <w:lvlJc w:val="left"/>
+      <w:pPr>
+        <w:ind w:left="2880" w:hanging="360"/>
+      </w:pPr>
+    </w:lvl>
+    <w:lvl w:ilvl="4" w:tplc="04090019" w:tentative="1">
+      <w:start w:val="1"/>
+      <w:numFmt w:val="lowerLetter"/>
+      <w:lvlText w:val="%5."/>
+      <w:lvlJc w:val="left"/>
+      <w:pPr>
+        <w:ind w:left="3600" w:hanging="360"/>
+      </w:pPr>
+    </w:lvl>
+    <w:lvl w:ilvl="5" w:tplc="0409001B" w:tentative="1">
+      <w:start w:val="1"/>
+      <w:numFmt w:val="lowerRoman"/>
+      <w:lvlText w:val="%6."/>
+      <w:lvlJc w:val="right"/>
+      <w:pPr>
+        <w:ind w:left="4320" w:hanging="180"/>
+      </w:pPr>
+    </w:lvl>
+    <w:lvl w:ilvl="6" w:tplc="0409000F" w:tentative="1">
+      <w:start w:val="1"/>
+      <w:numFmt w:val="decimal"/>
+      <w:lvlText w:val="%7."/>
+      <w:lvlJc w:val="left"/>
+      <w:pPr>
+        <w:ind w:left="5040" w:hanging="360"/>
+      </w:pPr>
+    </w:lvl>
+    <w:lvl w:ilvl="7" w:tplc="04090019" w:tentative="1">
+      <w:start w:val="1"/>
+      <w:numFmt w:val="lowerLetter"/>
+      <w:lvlText w:val="%8."/>
+      <w:lvlJc w:val="left"/>
+      <w:pPr>
+        <w:ind w:left="5760" w:hanging="360"/>
+      </w:pPr>
+    </w:lvl>
+    <w:lvl w:ilvl="8" w:tplc="0409001B" w:tentative="1">
+      <w:start w:val="1"/>
+      <w:numFmt w:val="lowerRoman"/>
+      <w:lvlText w:val="%9."/>
+      <w:lvlJc w:val="right"/>
+      <w:pPr>
+        <w:ind w:left="6480" w:hanging="180"/>
+      </w:pPr>
+    </w:lvl>
+  </w:abstractNum>
+  <w:abstractNum w:abstractNumId="2" w15:restartNumberingAfterBreak="0">
+    <w:nsid w:val="52FB2C50"/>
+    <w:multiLevelType w:val="hybridMultilevel"/>
+    <w:tmpl w:val="40DCB110"/>
+    <w:lvl w:ilvl="0" w:tplc="0409000F">
+      <w:start w:val="1"/>
+      <w:numFmt w:val="decimal"/>
+      <w:lvlText w:val="%1."/>
+      <w:lvlJc w:val="left"/>
+      <w:pPr>
+        <w:ind w:left="720" w:hanging="360"/>
+      </w:pPr>
+      <w:rPr>
+        <w:rFonts w:hint="default"/>
+      </w:rPr>
+    </w:lvl>
+    <w:lvl w:ilvl="1" w:tplc="04090019" w:tentative="1">
+      <w:start w:val="1"/>
+      <w:numFmt w:val="lowerLetter"/>
+      <w:lvlText w:val="%2."/>
+      <w:lvlJc w:val="left"/>
+      <w:pPr>
+        <w:ind w:left="1440" w:hanging="360"/>
+      </w:pPr>
+    </w:lvl>
+    <w:lvl w:ilvl="2" w:tplc="0409001B" w:tentative="1">
+      <w:start w:val="1"/>
+      <w:numFmt w:val="lowerRoman"/>
+      <w:lvlText w:val="%3."/>
+      <w:lvlJc w:val="right"/>
+      <w:pPr>
+        <w:ind w:left="2160" w:hanging="180"/>
+      </w:pPr>
+    </w:lvl>
+    <w:lvl w:ilvl="3" w:tplc="0409000F" w:tentative="1">
+      <w:start w:val="1"/>
+      <w:numFmt w:val="decimal"/>
+      <w:lvlText w:val="%4."/>
+      <w:lvlJc w:val="left"/>
+      <w:pPr>
+        <w:ind w:left="2880" w:hanging="360"/>
+      </w:pPr>
+    </w:lvl>
+    <w:lvl w:ilvl="4" w:tplc="04090019" w:tentative="1">
+      <w:start w:val="1"/>
+      <w:numFmt w:val="lowerLetter"/>
+      <w:lvlText w:val="%5."/>
+      <w:lvlJc w:val="left"/>
+      <w:pPr>
+        <w:ind w:left="3600" w:hanging="360"/>
+      </w:pPr>
+    </w:lvl>
+    <w:lvl w:ilvl="5" w:tplc="0409001B" w:tentative="1">
+      <w:start w:val="1"/>
+      <w:numFmt w:val="lowerRoman"/>
+      <w:lvlText w:val="%6."/>
+      <w:lvlJc w:val="right"/>
+      <w:pPr>
+        <w:ind w:left="4320" w:hanging="180"/>
+      </w:pPr>
+    </w:lvl>
+    <w:lvl w:ilvl="6" w:tplc="0409000F" w:tentative="1">
+      <w:start w:val="1"/>
+      <w:numFmt w:val="decimal"/>
+      <w:lvlText w:val="%7."/>
+      <w:lvlJc w:val="left"/>
+      <w:pPr>
+        <w:ind w:left="5040" w:hanging="360"/>
+      </w:pPr>
+    </w:lvl>
+    <w:lvl w:ilvl="7" w:tplc="04090019" w:tentative="1">
+      <w:start w:val="1"/>
+      <w:numFmt w:val="lowerLetter"/>
+      <w:lvlText w:val="%8."/>
+      <w:lvlJc w:val="left"/>
+      <w:pPr>
+        <w:ind w:left="5760" w:hanging="360"/>
+      </w:pPr>
+    </w:lvl>
+    <w:lvl w:ilvl="8" w:tplc="0409001B" w:tentative="1">
+      <w:start w:val="1"/>
+      <w:numFmt w:val="lowerRoman"/>
+      <w:lvlText w:val="%9."/>
+      <w:lvlJc w:val="right"/>
+      <w:pPr>
+        <w:ind w:left="6480" w:hanging="180"/>
+      </w:pPr>
+    </w:lvl>
+  </w:abstractNum>
+  <w:num w:numId="1">
+    <w:abstractNumId w:val="1"/>
+  </w:num>
+  <w:num w:numId="2">
+    <w:abstractNumId w:val="2"/>
+  </w:num>
+  <w:num w:numId="3">
+    <w:abstractNumId w:val="0"/>
+  </w:num>
+</w:numbering>
+</file>
+
 <file path=word/styles.xml><?xml version="1.0" encoding="utf-8"?>
-<w:styles xmlns:mc="http://schemas.openxmlformats.org/markup-compatibility/2006" xmlns:r="http://schemas.openxmlformats.org/officeDocument/2006/relationships" xmlns:w="http://schemas.openxmlformats.org/wordprocessingml/2006/main" xmlns:w14="http://schemas.microsoft.com/office/word/2010/wordml" xmlns:w15="http://schemas.microsoft.com/office/word/2012/wordml" xmlns:w16cid="http://schemas.microsoft.com/office/word/2016/wordml/cid" xmlns:w16se="http://schemas.microsoft.com/office/word/2015/wordml/symex" mc:Ignorable="w14 w15 w16se w16cid">
+<w:styles xmlns:mc="http://schemas.openxmlformats.org/markup-compatibility/2006" xmlns:r="http://schemas.openxmlformats.org/officeDocument/2006/relationships" xmlns:w="http://schemas.openxmlformats.org/wordprocessingml/2006/main" xmlns:w14="http://schemas.microsoft.com/office/word/2010/wordml" xmlns:w15="http://schemas.microsoft.com/office/word/2012/wordml" xmlns:w16se="http://schemas.microsoft.com/office/word/2015/wordml/symex" mc:Ignorable="w14 w15 w16se">
   <w:docDefaults>
     <w:rPrDefault>
       <w:rPr>
@@ -33,7 +2806,7 @@
       </w:pPr>
     </w:pPrDefault>
   </w:docDefaults>
-  <w:latentStyles w:defLockedState="0" w:defUIPriority="99" w:defSemiHidden="0" w:defUnhideWhenUsed="0" w:defQFormat="0" w:count="377">
+  <w:latentStyles w:defLockedState="0" w:defUIPriority="99" w:defSemiHidden="0" w:defUnhideWhenUsed="0" w:defQFormat="0" w:count="371">
     <w:lsdException w:name="Normal" w:uiPriority="0" w:qFormat="1"/>
     <w:lsdException w:name="heading 1" w:uiPriority="9" w:qFormat="1"/>
     <w:lsdException w:name="heading 2" w:semiHidden="1" w:uiPriority="9" w:unhideWhenUsed="1" w:qFormat="1"/>
@@ -139,6 +2912,7 @@
     <w:lsdException w:name="HTML Sample" w:semiHidden="1" w:unhideWhenUsed="1"/>
     <w:lsdException w:name="HTML Typewriter" w:semiHidden="1" w:unhideWhenUsed="1"/>
     <w:lsdException w:name="HTML Variable" w:semiHidden="1" w:unhideWhenUsed="1"/>
+    <w:lsdException w:name="Normal Table" w:semiHidden="1" w:unhideWhenUsed="1"/>
     <w:lsdException w:name="annotation subject" w:semiHidden="1" w:unhideWhenUsed="1"/>
     <w:lsdException w:name="No List" w:semiHidden="1" w:unhideWhenUsed="1"/>
     <w:lsdException w:name="Outline List 1" w:semiHidden="1" w:unhideWhenUsed="1"/>
@@ -184,9 +2958,11 @@
     <w:lsdException w:name="Table Subtle 1" w:semiHidden="1" w:unhideWhenUsed="1"/>
     <w:lsdException w:name="Table Subtle 2" w:semiHidden="1" w:unhideWhenUsed="1"/>
     <w:lsdException w:name="Table Web 1" w:semiHidden="1" w:unhideWhenUsed="1"/>
+    <w:lsdException w:name="Table Web 2" w:semiHidden="1" w:unhideWhenUsed="1"/>
     <w:lsdException w:name="Table Web 3" w:semiHidden="1" w:unhideWhenUsed="1"/>
     <w:lsdException w:name="Balloon Text" w:semiHidden="1" w:unhideWhenUsed="1"/>
     <w:lsdException w:name="Table Grid" w:uiPriority="39"/>
+    <w:lsdException w:name="Table Theme" w:semiHidden="1" w:unhideWhenUsed="1"/>
     <w:lsdException w:name="Placeholder Text" w:semiHidden="1"/>
     <w:lsdException w:name="No Spacing" w:uiPriority="1" w:qFormat="1"/>
     <w:lsdException w:name="Light Shading" w:uiPriority="60"/>
@@ -402,12 +3178,6 @@
     <w:lsdException w:name="List Table 5 Dark Accent 6" w:uiPriority="50"/>
     <w:lsdException w:name="List Table 6 Colorful Accent 6" w:uiPriority="51"/>
     <w:lsdException w:name="List Table 7 Colorful Accent 6" w:uiPriority="52"/>
-    <w:lsdException w:name="Mention" w:semiHidden="1" w:unhideWhenUsed="1"/>
-    <w:lsdException w:name="Smart Hyperlink" w:semiHidden="1" w:unhideWhenUsed="1"/>
-    <w:lsdException w:name="Hashtag" w:semiHidden="1" w:unhideWhenUsed="1"/>
-    <w:lsdException w:name="Unresolved Mention" w:semiHidden="1" w:unhideWhenUsed="1"/>
-    <w:lsdException w:name="Smart Link" w:semiHidden="1" w:unhideWhenUsed="1"/>
-    <w:lsdException w:name="Smart Link Error" w:semiHidden="1" w:unhideWhenUsed="1"/>
   </w:latentStyles>
   <w:style w:type="paragraph" w:default="1" w:styleId="Normal">
     <w:name w:val="Normal"/>
@@ -416,7 +3186,6 @@
   <w:style w:type="character" w:default="1" w:styleId="DefaultParagraphFont">
     <w:name w:val="Default Paragraph Font"/>
     <w:uiPriority w:val="1"/>
-    <w:semiHidden/>
     <w:unhideWhenUsed/>
   </w:style>
   <w:style w:type="table" w:default="1" w:styleId="TableNormal">
@@ -439,6 +3208,17 @@
     <w:uiPriority w:val="99"/>
     <w:semiHidden/>
     <w:unhideWhenUsed/>
+  </w:style>
+  <w:style w:type="paragraph" w:styleId="ListParagraph">
+    <w:name w:val="List Paragraph"/>
+    <w:basedOn w:val="Normal"/>
+    <w:uiPriority w:val="34"/>
+    <w:qFormat/>
+    <w:rsid w:val="005E21C5"/>
+    <w:pPr>
+      <w:ind w:left="720"/>
+      <w:contextualSpacing/>
+    </w:pPr>
   </w:style>
 </w:styles>
 </file>
